--- a/Report/网上沟通交流系统 需求获取报告.docx
+++ b/Report/网上沟通交流系统 需求获取报告.docx
@@ -4,12 +4,947 @@
   <w:body>
     <w:p>
       <w:pPr>
+        <w:jc w:val="center"/>
+      </w:pPr>
+      <w:r>
+        <w:rPr>
+          <w:noProof/>
+        </w:rPr>
+        <w:drawing>
+          <wp:inline distT="0" distB="0" distL="0" distR="0" wp14:anchorId="206ACF88" wp14:editId="3CA8616F">
+            <wp:extent cx="4062095" cy="1676400"/>
+            <wp:effectExtent l="0" t="0" r="0" b="0"/>
+            <wp:docPr id="3" name="图片 3"/>
+            <wp:cNvGraphicFramePr>
+              <a:graphicFrameLocks xmlns:a="http://schemas.openxmlformats.org/drawingml/2006/main" noChangeAspect="1"/>
+            </wp:cNvGraphicFramePr>
+            <a:graphic xmlns:a="http://schemas.openxmlformats.org/drawingml/2006/main">
+              <a:graphicData uri="http://schemas.openxmlformats.org/drawingml/2006/picture">
+                <pic:pic xmlns:pic="http://schemas.openxmlformats.org/drawingml/2006/picture">
+                  <pic:nvPicPr>
+                    <pic:cNvPr id="0" name="Picture 7"/>
+                    <pic:cNvPicPr>
+                      <a:picLocks noChangeAspect="1" noChangeArrowheads="1"/>
+                    </pic:cNvPicPr>
+                  </pic:nvPicPr>
+                  <pic:blipFill>
+                    <a:blip r:embed="rId8">
+                      <a:extLst>
+                        <a:ext uri="{28A0092B-C50C-407E-A947-70E740481C1C}">
+                          <a14:useLocalDpi xmlns:a14="http://schemas.microsoft.com/office/drawing/2010/main" val="0"/>
+                        </a:ext>
+                      </a:extLst>
+                    </a:blip>
+                    <a:srcRect/>
+                    <a:stretch>
+                      <a:fillRect/>
+                    </a:stretch>
+                  </pic:blipFill>
+                  <pic:spPr bwMode="auto">
+                    <a:xfrm>
+                      <a:off x="0" y="0"/>
+                      <a:ext cx="4062095" cy="1676400"/>
+                    </a:xfrm>
+                    <a:prstGeom prst="rect">
+                      <a:avLst/>
+                    </a:prstGeom>
+                    <a:noFill/>
+                    <a:ln>
+                      <a:noFill/>
+                    </a:ln>
+                  </pic:spPr>
+                </pic:pic>
+              </a:graphicData>
+            </a:graphic>
+          </wp:inline>
+        </w:drawing>
+      </w:r>
+      <w:r>
+        <w:rPr>
+          <w:rFonts w:eastAsia="仿宋_GB2312" w:hint="eastAsia"/>
+        </w:rPr>
+        <w:t xml:space="preserve">      </w:t>
+      </w:r>
+    </w:p>
+    <w:p>
+      <w:pPr>
+        <w:ind w:firstLine="870"/>
+        <w:jc w:val="center"/>
+        <w:rPr>
+          <w:rFonts w:ascii="黑体" w:eastAsia="黑体"/>
+          <w:b/>
+          <w:bCs/>
+          <w:sz w:val="44"/>
+          <w:szCs w:val="44"/>
+        </w:rPr>
+      </w:pPr>
+      <w:r>
+        <w:rPr>
+          <w:rFonts w:ascii="黑体" w:eastAsia="黑体" w:hint="eastAsia"/>
+          <w:b/>
+          <w:bCs/>
+          <w:sz w:val="44"/>
+          <w:szCs w:val="44"/>
+        </w:rPr>
+        <w:t>网上沟通交流系统</w:t>
+      </w:r>
+    </w:p>
+    <w:p>
+      <w:pPr>
+        <w:ind w:firstLine="870"/>
+        <w:jc w:val="center"/>
+        <w:rPr>
+          <w:rFonts w:ascii="宋体" w:hAnsi="宋体"/>
+          <w:bCs/>
+          <w:color w:val="FF0000"/>
+          <w:sz w:val="30"/>
+          <w:szCs w:val="30"/>
+        </w:rPr>
+      </w:pPr>
+      <w:r>
+        <w:rPr>
+          <w:rFonts w:ascii="宋体" w:hAnsi="宋体" w:hint="eastAsia"/>
+          <w:bCs/>
+          <w:sz w:val="44"/>
+          <w:szCs w:val="44"/>
+        </w:rPr>
+        <w:t xml:space="preserve">        </w:t>
+      </w:r>
+      <w:r>
+        <w:rPr>
+          <w:rFonts w:ascii="宋体" w:hAnsi="宋体" w:hint="eastAsia"/>
+          <w:bCs/>
+          <w:color w:val="FF0000"/>
+          <w:sz w:val="44"/>
+          <w:szCs w:val="44"/>
+        </w:rPr>
+        <w:t xml:space="preserve"> </w:t>
+      </w:r>
+      <w:r>
+        <w:rPr>
+          <w:rFonts w:ascii="宋体" w:hAnsi="宋体" w:hint="eastAsia"/>
+          <w:bCs/>
+          <w:color w:val="FF0000"/>
+          <w:sz w:val="30"/>
+          <w:szCs w:val="30"/>
+        </w:rPr>
+        <w:t>――</w:t>
+      </w:r>
+      <w:r>
+        <w:rPr>
+          <w:rFonts w:ascii="宋体" w:hAnsi="宋体" w:hint="eastAsia"/>
+          <w:bCs/>
+          <w:color w:val="FF0000"/>
+          <w:sz w:val="30"/>
+          <w:szCs w:val="30"/>
+        </w:rPr>
+        <w:t>需求获取</w:t>
+      </w:r>
+    </w:p>
+    <w:p>
+      <w:pPr>
+        <w:spacing w:beforeLines="100" w:before="312" w:afterLines="50" w:after="156"/>
+        <w:rPr>
+          <w:b/>
+          <w:bCs/>
+          <w:sz w:val="32"/>
+          <w:szCs w:val="36"/>
+        </w:rPr>
+      </w:pPr>
+      <w:r>
+        <w:rPr>
+          <w:rFonts w:hint="eastAsia"/>
+          <w:b/>
+          <w:bCs/>
+          <w:sz w:val="36"/>
+          <w:szCs w:val="36"/>
+        </w:rPr>
+        <w:t xml:space="preserve">        </w:t>
+      </w:r>
+      <w:r>
+        <w:rPr>
+          <w:rFonts w:hint="eastAsia"/>
+          <w:b/>
+          <w:bCs/>
+          <w:sz w:val="32"/>
+          <w:szCs w:val="32"/>
+        </w:rPr>
+        <w:t>题</w:t>
+      </w:r>
+      <w:r>
+        <w:rPr>
+          <w:rFonts w:hint="eastAsia"/>
+          <w:b/>
+          <w:bCs/>
+          <w:sz w:val="32"/>
+          <w:szCs w:val="32"/>
+        </w:rPr>
+        <w:t xml:space="preserve">    </w:t>
+      </w:r>
+      <w:r>
+        <w:rPr>
+          <w:rFonts w:hint="eastAsia"/>
+          <w:b/>
+          <w:bCs/>
+          <w:sz w:val="32"/>
+          <w:szCs w:val="32"/>
+        </w:rPr>
+        <w:t>目</w:t>
+      </w:r>
+      <w:r>
+        <w:rPr>
+          <w:rFonts w:hint="eastAsia"/>
+          <w:bCs/>
+          <w:sz w:val="36"/>
+          <w:szCs w:val="36"/>
+          <w:u w:val="single"/>
+        </w:rPr>
+        <w:t xml:space="preserve"> </w:t>
+      </w:r>
+      <w:r>
+        <w:rPr>
+          <w:bCs/>
+          <w:sz w:val="36"/>
+          <w:szCs w:val="36"/>
+          <w:u w:val="single"/>
+        </w:rPr>
+        <w:t xml:space="preserve">     </w:t>
+      </w:r>
+      <w:r>
+        <w:rPr>
+          <w:rFonts w:hint="eastAsia"/>
+          <w:bCs/>
+          <w:sz w:val="36"/>
+          <w:szCs w:val="36"/>
+          <w:u w:val="single"/>
+        </w:rPr>
+        <w:t>网上沟通交流</w:t>
+      </w:r>
+      <w:r>
+        <w:rPr>
+          <w:rFonts w:hint="eastAsia"/>
+          <w:bCs/>
+          <w:sz w:val="36"/>
+          <w:szCs w:val="36"/>
+          <w:u w:val="single"/>
+        </w:rPr>
+        <w:t>系统</w:t>
+      </w:r>
+      <w:r>
+        <w:rPr>
+          <w:rFonts w:hint="eastAsia"/>
+          <w:bCs/>
+          <w:sz w:val="36"/>
+          <w:szCs w:val="36"/>
+          <w:u w:val="single"/>
+        </w:rPr>
+        <w:t xml:space="preserve"> </w:t>
+      </w:r>
+      <w:r>
+        <w:rPr>
+          <w:bCs/>
+          <w:sz w:val="36"/>
+          <w:szCs w:val="36"/>
+          <w:u w:val="single"/>
+        </w:rPr>
+        <w:t xml:space="preserve">     </w:t>
+      </w:r>
+    </w:p>
+    <w:p>
+      <w:pPr>
+        <w:spacing w:afterLines="50" w:after="156"/>
+        <w:rPr>
+          <w:b/>
+          <w:bCs/>
+          <w:sz w:val="32"/>
+          <w:szCs w:val="32"/>
+          <w:u w:val="single"/>
+        </w:rPr>
+      </w:pPr>
+      <w:r>
+        <w:rPr>
+          <w:rFonts w:hint="eastAsia"/>
+          <w:b/>
+          <w:bCs/>
+          <w:sz w:val="32"/>
+          <w:szCs w:val="32"/>
+        </w:rPr>
+        <w:t xml:space="preserve">         </w:t>
+      </w:r>
+      <w:r>
+        <w:rPr>
+          <w:rFonts w:hint="eastAsia"/>
+          <w:b/>
+          <w:bCs/>
+          <w:sz w:val="32"/>
+          <w:szCs w:val="32"/>
+        </w:rPr>
+        <w:t>院</w:t>
+      </w:r>
+      <w:r>
+        <w:rPr>
+          <w:rFonts w:hint="eastAsia"/>
+          <w:b/>
+          <w:bCs/>
+          <w:sz w:val="32"/>
+          <w:szCs w:val="32"/>
+        </w:rPr>
+        <w:t xml:space="preserve">    </w:t>
+      </w:r>
+      <w:r>
+        <w:rPr>
+          <w:rFonts w:hint="eastAsia"/>
+          <w:b/>
+          <w:bCs/>
+          <w:sz w:val="32"/>
+          <w:szCs w:val="32"/>
+        </w:rPr>
+        <w:t>系</w:t>
+      </w:r>
+      <w:r>
+        <w:rPr>
+          <w:rFonts w:hint="eastAsia"/>
+          <w:b/>
+          <w:bCs/>
+          <w:sz w:val="32"/>
+          <w:szCs w:val="32"/>
+        </w:rPr>
+        <w:t xml:space="preserve"> </w:t>
+      </w:r>
+      <w:r>
+        <w:rPr>
+          <w:rFonts w:hint="eastAsia"/>
+          <w:bCs/>
+          <w:sz w:val="32"/>
+          <w:szCs w:val="36"/>
+          <w:u w:val="single"/>
+        </w:rPr>
+        <w:t xml:space="preserve"> </w:t>
+      </w:r>
+      <w:r>
+        <w:rPr>
+          <w:bCs/>
+          <w:sz w:val="32"/>
+          <w:szCs w:val="36"/>
+          <w:u w:val="single"/>
+        </w:rPr>
+        <w:t xml:space="preserve">   </w:t>
+      </w:r>
+      <w:r>
+        <w:rPr>
+          <w:rFonts w:hint="eastAsia"/>
+          <w:bCs/>
+          <w:sz w:val="32"/>
+          <w:szCs w:val="36"/>
+          <w:u w:val="single"/>
+        </w:rPr>
+        <w:t xml:space="preserve"> </w:t>
+      </w:r>
+      <w:r>
+        <w:rPr>
+          <w:rFonts w:hint="eastAsia"/>
+          <w:bCs/>
+          <w:sz w:val="32"/>
+          <w:szCs w:val="36"/>
+          <w:u w:val="single"/>
+        </w:rPr>
+        <w:t>计算机科学与技术学院</w:t>
+      </w:r>
+      <w:r>
+        <w:rPr>
+          <w:rFonts w:hint="eastAsia"/>
+          <w:bCs/>
+          <w:sz w:val="32"/>
+          <w:szCs w:val="36"/>
+          <w:u w:val="single"/>
+        </w:rPr>
+        <w:t xml:space="preserve">      </w:t>
+      </w:r>
+    </w:p>
+    <w:p>
+      <w:pPr>
+        <w:spacing w:afterLines="50" w:after="156"/>
+        <w:ind w:left="840" w:firstLineChars="200" w:firstLine="643"/>
+        <w:rPr>
+          <w:bCs/>
+          <w:sz w:val="32"/>
+          <w:szCs w:val="36"/>
+          <w:u w:val="single"/>
+        </w:rPr>
+      </w:pPr>
+      <w:r>
+        <w:rPr>
+          <w:rFonts w:hint="eastAsia"/>
+          <w:b/>
+          <w:bCs/>
+          <w:sz w:val="32"/>
+          <w:szCs w:val="36"/>
+        </w:rPr>
+        <w:t>专</w:t>
+      </w:r>
+      <w:r>
+        <w:rPr>
+          <w:rFonts w:hint="eastAsia"/>
+          <w:b/>
+          <w:bCs/>
+          <w:sz w:val="32"/>
+          <w:szCs w:val="36"/>
+        </w:rPr>
+        <w:t xml:space="preserve">    </w:t>
+      </w:r>
+      <w:r>
+        <w:rPr>
+          <w:rFonts w:hint="eastAsia"/>
+          <w:b/>
+          <w:bCs/>
+          <w:sz w:val="32"/>
+          <w:szCs w:val="36"/>
+        </w:rPr>
+        <w:t>业</w:t>
+      </w:r>
+      <w:r>
+        <w:rPr>
+          <w:rFonts w:hint="eastAsia"/>
+          <w:b/>
+          <w:bCs/>
+          <w:sz w:val="32"/>
+          <w:szCs w:val="36"/>
+        </w:rPr>
+        <w:t xml:space="preserve"> </w:t>
+      </w:r>
+      <w:r>
+        <w:rPr>
+          <w:rFonts w:hint="eastAsia"/>
+          <w:bCs/>
+          <w:sz w:val="32"/>
+          <w:szCs w:val="36"/>
+          <w:u w:val="single"/>
+        </w:rPr>
+        <w:t xml:space="preserve">           </w:t>
+      </w:r>
+      <w:r>
+        <w:rPr>
+          <w:rFonts w:hint="eastAsia"/>
+          <w:bCs/>
+          <w:sz w:val="32"/>
+          <w:szCs w:val="36"/>
+          <w:u w:val="single"/>
+        </w:rPr>
+        <w:t>软件工程</w:t>
+      </w:r>
+      <w:r>
+        <w:rPr>
+          <w:rFonts w:hint="eastAsia"/>
+          <w:bCs/>
+          <w:sz w:val="32"/>
+          <w:szCs w:val="36"/>
+          <w:u w:val="single"/>
+        </w:rPr>
+        <w:t xml:space="preserve">            </w:t>
+      </w:r>
+    </w:p>
+    <w:p>
+      <w:pPr>
+        <w:spacing w:afterLines="50" w:after="156"/>
+        <w:ind w:left="1063" w:firstLine="420"/>
+        <w:rPr>
+          <w:bCs/>
+          <w:sz w:val="32"/>
+          <w:szCs w:val="36"/>
+          <w:u w:val="single"/>
+        </w:rPr>
+      </w:pPr>
+      <w:r>
+        <w:rPr>
+          <w:rFonts w:hint="eastAsia"/>
+          <w:b/>
+          <w:bCs/>
+          <w:sz w:val="32"/>
+          <w:szCs w:val="36"/>
+        </w:rPr>
+        <w:t>学生姓名</w:t>
+      </w:r>
+      <w:r>
+        <w:rPr>
+          <w:rFonts w:hint="eastAsia"/>
+          <w:b/>
+          <w:bCs/>
+          <w:sz w:val="32"/>
+          <w:szCs w:val="36"/>
+        </w:rPr>
+        <w:t xml:space="preserve"> </w:t>
+      </w:r>
+      <w:r>
+        <w:rPr>
+          <w:rFonts w:hint="eastAsia"/>
+          <w:bCs/>
+          <w:sz w:val="32"/>
+          <w:szCs w:val="36"/>
+          <w:u w:val="single"/>
+        </w:rPr>
+        <w:t xml:space="preserve"> </w:t>
+      </w:r>
+      <w:r>
+        <w:rPr>
+          <w:bCs/>
+          <w:sz w:val="32"/>
+          <w:szCs w:val="36"/>
+          <w:u w:val="single"/>
+        </w:rPr>
+        <w:t xml:space="preserve">           </w:t>
+      </w:r>
+      <w:r>
+        <w:rPr>
+          <w:rFonts w:hint="eastAsia"/>
+          <w:bCs/>
+          <w:sz w:val="32"/>
+          <w:szCs w:val="36"/>
+          <w:u w:val="single"/>
+        </w:rPr>
+        <w:t>柴华溢</w:t>
+      </w:r>
+      <w:r>
+        <w:rPr>
+          <w:rFonts w:hint="eastAsia"/>
+          <w:bCs/>
+          <w:sz w:val="32"/>
+          <w:szCs w:val="36"/>
+          <w:u w:val="single"/>
+        </w:rPr>
+        <w:t xml:space="preserve"> </w:t>
+      </w:r>
+      <w:r>
+        <w:rPr>
+          <w:bCs/>
+          <w:sz w:val="32"/>
+          <w:szCs w:val="36"/>
+          <w:u w:val="single"/>
+        </w:rPr>
+        <w:t xml:space="preserve">           </w:t>
+      </w:r>
+      <w:r>
+        <w:rPr>
+          <w:rFonts w:hint="eastAsia"/>
+          <w:bCs/>
+          <w:sz w:val="32"/>
+          <w:szCs w:val="36"/>
+          <w:u w:val="single"/>
+        </w:rPr>
+        <w:t xml:space="preserve"> </w:t>
+      </w:r>
+    </w:p>
+    <w:p>
+      <w:pPr>
+        <w:spacing w:afterLines="50" w:after="156"/>
+        <w:ind w:left="1063" w:firstLine="420"/>
+        <w:rPr>
+          <w:bCs/>
+          <w:sz w:val="32"/>
+          <w:szCs w:val="36"/>
+          <w:u w:val="single"/>
+        </w:rPr>
+      </w:pPr>
+      <w:r>
+        <w:rPr>
+          <w:rFonts w:hint="eastAsia"/>
+          <w:b/>
+          <w:bCs/>
+          <w:sz w:val="32"/>
+          <w:szCs w:val="36"/>
+        </w:rPr>
+        <w:t>学</w:t>
+      </w:r>
+      <w:r>
+        <w:rPr>
+          <w:rFonts w:hint="eastAsia"/>
+          <w:b/>
+          <w:bCs/>
+          <w:sz w:val="32"/>
+          <w:szCs w:val="36"/>
+        </w:rPr>
+        <w:t xml:space="preserve">    </w:t>
+      </w:r>
+      <w:r>
+        <w:rPr>
+          <w:rFonts w:hint="eastAsia"/>
+          <w:b/>
+          <w:bCs/>
+          <w:sz w:val="32"/>
+          <w:szCs w:val="36"/>
+        </w:rPr>
+        <w:t>号</w:t>
+      </w:r>
+      <w:r>
+        <w:rPr>
+          <w:rFonts w:hint="eastAsia"/>
+          <w:b/>
+          <w:bCs/>
+          <w:sz w:val="32"/>
+          <w:szCs w:val="36"/>
+        </w:rPr>
+        <w:t xml:space="preserve"> </w:t>
+      </w:r>
+      <w:r>
+        <w:rPr>
+          <w:rFonts w:hint="eastAsia"/>
+          <w:bCs/>
+          <w:sz w:val="32"/>
+          <w:szCs w:val="36"/>
+          <w:u w:val="single"/>
+        </w:rPr>
+        <w:t xml:space="preserve"> </w:t>
+      </w:r>
+      <w:r>
+        <w:rPr>
+          <w:bCs/>
+          <w:sz w:val="32"/>
+          <w:szCs w:val="36"/>
+          <w:u w:val="single"/>
+        </w:rPr>
+        <w:t xml:space="preserve">         </w:t>
+      </w:r>
+      <w:r>
+        <w:rPr>
+          <w:rFonts w:hint="eastAsia"/>
+          <w:bCs/>
+          <w:sz w:val="32"/>
+          <w:szCs w:val="36"/>
+          <w:u w:val="single"/>
+        </w:rPr>
+        <w:t xml:space="preserve">161830207 </w:t>
+      </w:r>
+      <w:r>
+        <w:rPr>
+          <w:bCs/>
+          <w:sz w:val="32"/>
+          <w:szCs w:val="36"/>
+          <w:u w:val="single"/>
+        </w:rPr>
+        <w:t xml:space="preserve">           </w:t>
+      </w:r>
+    </w:p>
+    <w:p>
+      <w:pPr>
+        <w:spacing w:afterLines="50" w:after="156" w:line="480" w:lineRule="auto"/>
+        <w:ind w:left="1063" w:firstLine="420"/>
+        <w:rPr>
+          <w:b/>
+          <w:bCs/>
+          <w:sz w:val="32"/>
+          <w:szCs w:val="36"/>
+          <w:u w:val="single"/>
+        </w:rPr>
+      </w:pPr>
+      <w:r>
+        <w:rPr>
+          <w:rFonts w:hint="eastAsia"/>
+          <w:b/>
+          <w:bCs/>
+          <w:sz w:val="32"/>
+          <w:szCs w:val="36"/>
+        </w:rPr>
+        <w:t>指导教师</w:t>
+      </w:r>
+      <w:r>
+        <w:rPr>
+          <w:rFonts w:hint="eastAsia"/>
+          <w:bCs/>
+          <w:sz w:val="32"/>
+          <w:szCs w:val="36"/>
+        </w:rPr>
+        <w:t xml:space="preserve"> </w:t>
+      </w:r>
+      <w:r>
+        <w:rPr>
+          <w:rFonts w:hint="eastAsia"/>
+          <w:bCs/>
+          <w:sz w:val="32"/>
+          <w:szCs w:val="36"/>
+          <w:u w:val="single"/>
+        </w:rPr>
+        <w:t xml:space="preserve">       </w:t>
+      </w:r>
+      <w:r>
+        <w:rPr>
+          <w:bCs/>
+          <w:sz w:val="32"/>
+          <w:szCs w:val="36"/>
+          <w:u w:val="single"/>
+        </w:rPr>
+        <w:t xml:space="preserve">     </w:t>
+      </w:r>
+      <w:r>
+        <w:rPr>
+          <w:rFonts w:hint="eastAsia"/>
+          <w:bCs/>
+          <w:sz w:val="32"/>
+          <w:szCs w:val="36"/>
+          <w:u w:val="single"/>
+        </w:rPr>
+        <w:t xml:space="preserve"> </w:t>
+      </w:r>
+      <w:r>
+        <w:rPr>
+          <w:rFonts w:hint="eastAsia"/>
+          <w:bCs/>
+          <w:sz w:val="32"/>
+          <w:szCs w:val="36"/>
+          <w:u w:val="single"/>
+        </w:rPr>
+        <w:t>谢强</w:t>
+      </w:r>
+      <w:r>
+        <w:rPr>
+          <w:rFonts w:hint="eastAsia"/>
+          <w:bCs/>
+          <w:sz w:val="32"/>
+          <w:szCs w:val="36"/>
+          <w:u w:val="single"/>
+        </w:rPr>
+        <w:t xml:space="preserve">  </w:t>
+      </w:r>
+      <w:r>
+        <w:rPr>
+          <w:bCs/>
+          <w:sz w:val="32"/>
+          <w:szCs w:val="36"/>
+          <w:u w:val="single"/>
+        </w:rPr>
+        <w:t xml:space="preserve">  </w:t>
+      </w:r>
+      <w:r>
+        <w:rPr>
+          <w:rFonts w:hint="eastAsia"/>
+          <w:bCs/>
+          <w:sz w:val="32"/>
+          <w:szCs w:val="36"/>
+          <w:u w:val="single"/>
+        </w:rPr>
+        <w:t xml:space="preserve">       </w:t>
+      </w:r>
+      <w:r>
+        <w:rPr>
+          <w:bCs/>
+          <w:sz w:val="32"/>
+          <w:szCs w:val="36"/>
+          <w:u w:val="single"/>
+        </w:rPr>
+        <w:t xml:space="preserve">   </w:t>
+      </w:r>
+    </w:p>
+    <w:p>
+      <w:pPr>
+        <w:spacing w:line="480" w:lineRule="auto"/>
+        <w:jc w:val="center"/>
+        <w:rPr>
+          <w:b/>
+          <w:bCs/>
+          <w:sz w:val="36"/>
+          <w:szCs w:val="36"/>
+        </w:rPr>
+      </w:pPr>
+    </w:p>
+    <w:p>
+      <w:pPr>
+        <w:jc w:val="center"/>
+        <w:rPr>
+          <w:b/>
+          <w:bCs/>
+          <w:sz w:val="36"/>
+          <w:szCs w:val="36"/>
+        </w:rPr>
+      </w:pPr>
+    </w:p>
+    <w:p>
+      <w:pPr>
+        <w:jc w:val="center"/>
+        <w:rPr>
+          <w:b/>
+          <w:bCs/>
+          <w:sz w:val="36"/>
+          <w:szCs w:val="36"/>
+        </w:rPr>
+      </w:pPr>
+      <w:r>
+        <w:rPr>
+          <w:rFonts w:hint="eastAsia"/>
+          <w:b/>
+          <w:bCs/>
+          <w:sz w:val="36"/>
+          <w:szCs w:val="36"/>
+        </w:rPr>
+        <w:t xml:space="preserve"> </w:t>
+      </w:r>
+      <w:r>
+        <w:rPr>
+          <w:rFonts w:hint="eastAsia"/>
+          <w:b/>
+          <w:bCs/>
+          <w:sz w:val="36"/>
+          <w:szCs w:val="36"/>
+        </w:rPr>
+        <w:t>二</w:t>
+      </w:r>
+      <w:r>
+        <w:rPr>
+          <w:rFonts w:hint="eastAsia"/>
+          <w:b/>
+          <w:bCs/>
+          <w:sz w:val="36"/>
+          <w:szCs w:val="36"/>
+        </w:rPr>
+        <w:t xml:space="preserve">0 </w:t>
+      </w:r>
+      <w:r>
+        <w:rPr>
+          <w:rFonts w:hint="eastAsia"/>
+          <w:b/>
+          <w:bCs/>
+          <w:sz w:val="36"/>
+          <w:szCs w:val="36"/>
+        </w:rPr>
+        <w:t>二</w:t>
+      </w:r>
+      <w:r>
+        <w:rPr>
+          <w:rFonts w:hint="eastAsia"/>
+          <w:b/>
+          <w:bCs/>
+          <w:sz w:val="36"/>
+          <w:szCs w:val="36"/>
+        </w:rPr>
+        <w:t xml:space="preserve"> </w:t>
+      </w:r>
+      <w:r>
+        <w:rPr>
+          <w:rFonts w:hint="eastAsia"/>
+          <w:b/>
+          <w:bCs/>
+          <w:sz w:val="36"/>
+          <w:szCs w:val="36"/>
+        </w:rPr>
+        <w:t>一</w:t>
+      </w:r>
+      <w:r>
+        <w:rPr>
+          <w:b/>
+          <w:bCs/>
+          <w:sz w:val="36"/>
+          <w:szCs w:val="36"/>
+        </w:rPr>
+        <w:t xml:space="preserve"> </w:t>
+      </w:r>
+      <w:r>
+        <w:rPr>
+          <w:rFonts w:hint="eastAsia"/>
+          <w:b/>
+          <w:bCs/>
+          <w:sz w:val="36"/>
+          <w:szCs w:val="36"/>
+        </w:rPr>
+        <w:t>年</w:t>
+      </w:r>
+      <w:r>
+        <w:rPr>
+          <w:b/>
+          <w:bCs/>
+          <w:sz w:val="36"/>
+          <w:szCs w:val="36"/>
+        </w:rPr>
+        <w:t xml:space="preserve"> </w:t>
+      </w:r>
+      <w:r>
+        <w:rPr>
+          <w:rFonts w:hint="eastAsia"/>
+          <w:b/>
+          <w:bCs/>
+          <w:sz w:val="36"/>
+          <w:szCs w:val="36"/>
+        </w:rPr>
+        <w:t xml:space="preserve"> 5</w:t>
+      </w:r>
+      <w:r>
+        <w:rPr>
+          <w:rFonts w:hint="eastAsia"/>
+          <w:b/>
+          <w:bCs/>
+          <w:sz w:val="36"/>
+          <w:szCs w:val="36"/>
+        </w:rPr>
+        <w:t>月</w:t>
+      </w:r>
+      <w:r>
+        <w:rPr>
+          <w:b/>
+          <w:bCs/>
+          <w:sz w:val="36"/>
+          <w:szCs w:val="36"/>
+        </w:rPr>
+        <w:t xml:space="preserve"> </w:t>
+      </w:r>
+      <w:r>
+        <w:rPr>
+          <w:rFonts w:hint="eastAsia"/>
+          <w:b/>
+          <w:bCs/>
+          <w:sz w:val="36"/>
+          <w:szCs w:val="36"/>
+        </w:rPr>
+        <w:t xml:space="preserve"> 26</w:t>
+      </w:r>
+      <w:r>
+        <w:rPr>
+          <w:rFonts w:hint="eastAsia"/>
+          <w:b/>
+          <w:bCs/>
+          <w:sz w:val="36"/>
+          <w:szCs w:val="36"/>
+        </w:rPr>
+        <w:t>日</w:t>
+      </w:r>
+    </w:p>
+    <w:p>
+      <w:pPr>
+        <w:jc w:val="center"/>
+        <w:rPr>
+          <w:b/>
+          <w:bCs/>
+          <w:sz w:val="36"/>
+          <w:szCs w:val="36"/>
+        </w:rPr>
+      </w:pPr>
+    </w:p>
+    <w:p>
+      <w:pPr>
+        <w:jc w:val="center"/>
+        <w:rPr>
+          <w:b/>
+          <w:bCs/>
+          <w:sz w:val="36"/>
+          <w:szCs w:val="36"/>
+        </w:rPr>
+      </w:pPr>
+    </w:p>
+    <w:p>
+      <w:pPr>
+        <w:jc w:val="center"/>
+        <w:rPr>
+          <w:b/>
+          <w:bCs/>
+          <w:sz w:val="36"/>
+          <w:szCs w:val="36"/>
+        </w:rPr>
+      </w:pPr>
+    </w:p>
+    <w:p>
+      <w:pPr>
         <w:pStyle w:val="Style5"/>
       </w:pPr>
       <w:r>
         <w:rPr>
           <w:lang w:val="zh-CN"/>
         </w:rPr>
+        <w:lastRenderedPageBreak/>
         <w:t>目录</w:t>
       </w:r>
     </w:p>
@@ -1290,6 +2225,8 @@
           <w:sz w:val="44"/>
         </w:rPr>
         <w:sectPr>
+          <w:headerReference w:type="default" r:id="rId9"/>
+          <w:footerReference w:type="default" r:id="rId10"/>
           <w:pgSz w:w="11906" w:h="16838"/>
           <w:pgMar w:top="1440" w:right="1800" w:bottom="1440" w:left="1800" w:header="851" w:footer="992" w:gutter="0"/>
           <w:cols w:space="425"/>
@@ -1310,7 +2247,25 @@
           <w:sz w:val="44"/>
         </w:rPr>
         <w:lastRenderedPageBreak/>
-        <w:t>软件需求说明书</w:t>
+        <w:t>需求</w:t>
+      </w:r>
+      <w:r>
+        <w:rPr>
+          <w:rFonts w:hint="eastAsia"/>
+          <w:b/>
+          <w:bCs/>
+          <w:sz w:val="44"/>
+        </w:rPr>
+        <w:t>获取</w:t>
+      </w:r>
+      <w:r>
+        <w:rPr>
+          <w:rFonts w:hint="eastAsia"/>
+          <w:b/>
+          <w:bCs/>
+          <w:sz w:val="44"/>
+        </w:rPr>
+        <w:t>说明书</w:t>
       </w:r>
     </w:p>
     <w:p>
@@ -1525,13 +2480,7 @@
         <w:rPr>
           <w:rFonts w:hint="eastAsia"/>
         </w:rPr>
-        <w:t>网上沟通交流</w:t>
-      </w:r>
-      <w:r>
-        <w:rPr>
-          <w:rFonts w:hint="eastAsia"/>
-        </w:rPr>
-        <w:t>的用户</w:t>
+        <w:t>网上沟通交流的用户</w:t>
       </w:r>
       <w:r>
         <w:rPr>
@@ -2537,7 +3486,7 @@
         <w:rPr>
           <w:rFonts w:hint="eastAsia"/>
         </w:rPr>
-        <w:t>随着互联网技术的迅猛发展，网络给人们带来了很多便利，但是在目前的高校教学系统中，学生提交作业和教师批改作业大多靠纸质交流，或者是用单一的上传，拷贝等方法交流。这样的传统作业提交批改方式已经过时，而且也无法满足现在高效率的时代。</w:t>
+        <w:t>随着互联网技术的飞速发展，网络已经成为人们生活中不可缺少的一部分，通过网上聊天已经成为人与人之间的网络通信的聊天，交流和联系的一种方式。因此，更多的网站开始提供在线聊天功能。与此同时，以其方便，快捷，成本低的优势，聊天室众多企业的青睐，许多企业网站也加入了聊天室，从而促进消费者与消费者和消费者之间的通信模块。</w:t>
       </w:r>
     </w:p>
     <w:p>
@@ -2549,7 +3498,34 @@
         <w:rPr>
           <w:rFonts w:hint="eastAsia"/>
         </w:rPr>
-        <w:t>在线作业提交评分系统是为学生与任课教师提供的一种作业提交及教学信息反馈的教学平台，任课教师可以通过此系统发布课堂作业，可将作业指派给特定专业、班级、学生。教师可以在线批阅学生提交的作业，系统在线统计学生的作业情况。学生的帐号与班级绑定，可轻松获取班级内的所有作业任务，有效避免课程繁多而造成作业遗忘，提交作业的同时，还可将作业过程中的疑问一并提交，真正实现作业的互动管理。</w:t>
+        <w:t>本文是一个软件工程的在线聊天系统，专注于系统的开发，使用系统的分析，设计和思维测试软件工程知识来实现的描述，其中包括三个主要方面的软件生命周期：软件定义（问题定义，可行性研究，需求分析）</w:t>
+      </w:r>
+      <w:r>
+        <w:rPr>
+          <w:rFonts w:hint="eastAsia"/>
+        </w:rPr>
+        <w:t>,</w:t>
+      </w:r>
+      <w:r>
+        <w:rPr>
+          <w:rFonts w:hint="eastAsia"/>
+        </w:rPr>
+        <w:t>软件开发（总体设计，详细设计，编码，测试）和运行维护。通过运用软件工程知识处理实际，加强的问题，清晰，可靠的标准化，使得程序易于维护。该软件使用</w:t>
+      </w:r>
+      <w:r>
+        <w:rPr>
+          <w:rFonts w:hint="eastAsia"/>
+        </w:rPr>
+        <w:t>C</w:t>
+      </w:r>
+      <w:r>
+        <w:t>#</w:t>
+      </w:r>
+      <w:r>
+        <w:rPr>
+          <w:rFonts w:hint="eastAsia"/>
+        </w:rPr>
+        <w:t>编写，具有良好的兼容性，易于实现。操作简单，使用方便结构简单，易于搜索，实用的聊天室。</w:t>
       </w:r>
     </w:p>
     <w:p>
@@ -2561,6 +3537,7 @@
         <w:rPr>
           <w:rFonts w:hint="eastAsia"/>
         </w:rPr>
+        <w:lastRenderedPageBreak/>
         <w:t>2.2</w:t>
       </w:r>
       <w:r>
@@ -2588,14 +3565,7 @@
         <w:rPr>
           <w:rFonts w:hint="eastAsia"/>
         </w:rPr>
-        <w:t>，并在对应的班级内发布作业，评审作业，对于评审完的班级作业，系统会自动统计成绩排名以及分布情况，并进行</w:t>
-      </w:r>
-      <w:r>
-        <w:rPr>
-          <w:rFonts w:hint="eastAsia"/>
-        </w:rPr>
-        <w:lastRenderedPageBreak/>
-        <w:t>数据可视化展示，方便教师进行成绩分析</w:t>
+        <w:t>，并在对应的班级内发布作业，评审作业，对于评审完的班级作业，系统会自动统计成绩排名以及分布情况，并进行数据可视化展示，方便教师进行成绩分析</w:t>
       </w:r>
       <w:r>
         <w:rPr>
@@ -2703,7 +3673,21 @@
           <w:rFonts w:hint="eastAsia"/>
           <w:color w:val="000000" w:themeColor="text1"/>
         </w:rPr>
-        <w:t>开发期限：一年</w:t>
+        <w:t>开发期限：</w:t>
+      </w:r>
+      <w:r>
+        <w:rPr>
+          <w:rFonts w:hint="eastAsia"/>
+          <w:color w:val="000000" w:themeColor="text1"/>
+        </w:rPr>
+        <w:t>两个月</w:t>
+      </w:r>
+      <w:r>
+        <w:rPr>
+          <w:rFonts w:hint="eastAsia"/>
+          <w:color w:val="000000" w:themeColor="text1"/>
+        </w:rPr>
+        <w:t>；</w:t>
       </w:r>
     </w:p>
     <w:p>
@@ -2760,259 +3744,604 @@
       <w:pPr>
         <w:ind w:firstLineChars="268" w:firstLine="565"/>
         <w:rPr>
+          <w:b/>
+          <w:bCs/>
+        </w:rPr>
+      </w:pPr>
+      <w:r>
+        <w:rPr>
           <w:rStyle w:val="a3"/>
-        </w:rPr>
-      </w:pPr>
+          <w:rFonts w:hint="eastAsia"/>
+        </w:rPr>
+        <w:t>1.</w:t>
+      </w:r>
       <w:r>
         <w:rPr>
           <w:rStyle w:val="a3"/>
           <w:rFonts w:hint="eastAsia"/>
         </w:rPr>
-        <w:t>1.</w:t>
+        <w:t>即时聊天</w:t>
       </w:r>
       <w:r>
         <w:rPr>
           <w:rStyle w:val="a3"/>
           <w:rFonts w:hint="eastAsia"/>
         </w:rPr>
-        <w:t>用户管理模块</w:t>
+        <w:t>模块</w:t>
       </w:r>
     </w:p>
     <w:p>
       <w:pPr>
         <w:spacing w:line="360" w:lineRule="auto"/>
         <w:ind w:firstLineChars="250" w:firstLine="525"/>
-        <w:rPr>
-          <w:color w:val="000000" w:themeColor="text1"/>
-        </w:rPr>
-      </w:pPr>
-      <w:r>
-        <w:rPr>
-          <w:rFonts w:hint="eastAsia"/>
-        </w:rPr>
-        <w:t>本模块实现对进行用户信息增添、查找、修改等操作，</w:t>
-      </w:r>
-      <w:r>
-        <w:rPr>
-          <w:rFonts w:hint="eastAsia"/>
-          <w:color w:val="000000" w:themeColor="text1"/>
-        </w:rPr>
-        <w:t>分别对应于用户的注册、登录、修改用户信息功能。</w:t>
-      </w:r>
-    </w:p>
-    <w:p>
-      <w:pPr>
+      </w:pPr>
+      <w:r>
+        <w:rPr>
+          <w:rFonts w:hint="eastAsia"/>
+        </w:rPr>
+        <w:t>①一般即时消息格式需求</w:t>
+      </w:r>
+    </w:p>
+    <w:p>
+      <w:pPr>
+        <w:spacing w:line="360" w:lineRule="auto"/>
+        <w:ind w:leftChars="100" w:left="210" w:firstLineChars="250" w:firstLine="525"/>
+      </w:pPr>
+      <w:r>
+        <w:rPr>
+          <w:rFonts w:hint="eastAsia"/>
+        </w:rPr>
+        <w:t>(1)</w:t>
+      </w:r>
+      <w:r>
+        <w:rPr>
+          <w:rFonts w:hint="eastAsia"/>
+        </w:rPr>
+        <w:t>所有实体必须至少使用一种消息格式；</w:t>
+      </w:r>
+    </w:p>
+    <w:p>
+      <w:pPr>
+        <w:spacing w:line="360" w:lineRule="auto"/>
+        <w:ind w:leftChars="100" w:left="210" w:firstLineChars="250" w:firstLine="525"/>
+      </w:pPr>
+      <w:r>
+        <w:rPr>
+          <w:rFonts w:hint="eastAsia"/>
+        </w:rPr>
+        <w:t>(2)</w:t>
+      </w:r>
+      <w:r>
+        <w:rPr>
+          <w:rFonts w:hint="eastAsia"/>
+        </w:rPr>
+        <w:t>一般即时消息格式必须定义发信者和即时收件箱的标识；</w:t>
+      </w:r>
+    </w:p>
+    <w:p>
+      <w:pPr>
+        <w:spacing w:line="360" w:lineRule="auto"/>
+        <w:ind w:leftChars="100" w:left="210" w:firstLineChars="250" w:firstLine="525"/>
+      </w:pPr>
+      <w:r>
+        <w:rPr>
+          <w:rFonts w:hint="eastAsia"/>
+        </w:rPr>
+        <w:t>(3)</w:t>
+      </w:r>
+      <w:r>
+        <w:rPr>
+          <w:rFonts w:hint="eastAsia"/>
+        </w:rPr>
+        <w:t>一般即时消息格式必须包含一个让接收者可以回消息的地址；</w:t>
+      </w:r>
+    </w:p>
+    <w:p>
+      <w:pPr>
+        <w:spacing w:line="360" w:lineRule="auto"/>
+        <w:ind w:leftChars="100" w:left="210" w:firstLineChars="250" w:firstLine="525"/>
+      </w:pPr>
+      <w:r>
+        <w:rPr>
+          <w:rFonts w:hint="eastAsia"/>
+        </w:rPr>
+        <w:t>(4)</w:t>
+      </w:r>
+      <w:r>
+        <w:rPr>
+          <w:rFonts w:hint="eastAsia"/>
+        </w:rPr>
+        <w:t>一般即时信息格式必须允许对信息有效负载的编码和鉴别（非</w:t>
+      </w:r>
+      <w:r>
+        <w:rPr>
+          <w:rFonts w:hint="eastAsia"/>
+        </w:rPr>
+        <w:t>ASCII</w:t>
+      </w:r>
+      <w:r>
+        <w:rPr>
+          <w:rFonts w:hint="eastAsia"/>
+        </w:rPr>
+        <w:t>内容）</w:t>
+      </w:r>
+      <w:r>
+        <w:rPr>
+          <w:rFonts w:hint="eastAsia"/>
+        </w:rPr>
+        <w:t>;</w:t>
+      </w:r>
+    </w:p>
+    <w:p>
+      <w:pPr>
+        <w:spacing w:line="360" w:lineRule="auto"/>
+        <w:ind w:leftChars="100" w:left="210" w:firstLineChars="250" w:firstLine="525"/>
+      </w:pPr>
+      <w:r>
+        <w:rPr>
+          <w:rFonts w:hint="eastAsia"/>
+        </w:rPr>
+        <w:t>(5)</w:t>
+      </w:r>
+      <w:r>
+        <w:rPr>
+          <w:rFonts w:hint="eastAsia"/>
+        </w:rPr>
+        <w:t>必须提供扩展和注册即时消息格式的模式的机制。</w:t>
+      </w:r>
+    </w:p>
+    <w:p>
+      <w:pPr>
+        <w:spacing w:line="360" w:lineRule="auto"/>
+        <w:ind w:firstLineChars="250" w:firstLine="525"/>
+      </w:pPr>
+      <w:r>
+        <w:rPr>
+          <w:rFonts w:hint="eastAsia"/>
+        </w:rPr>
+        <w:t>②可靠性需求</w:t>
+      </w:r>
+    </w:p>
+    <w:p>
+      <w:pPr>
+        <w:spacing w:line="360" w:lineRule="auto"/>
+        <w:ind w:leftChars="200" w:left="420" w:firstLineChars="250" w:firstLine="525"/>
+      </w:pPr>
+      <w:r>
+        <w:rPr>
+          <w:rFonts w:hint="eastAsia"/>
+        </w:rPr>
+        <w:t>协议必须存在机制，保证即时消息成功投递或者投递失败的时候，发信者获得足</w:t>
+      </w:r>
+    </w:p>
+    <w:p>
+      <w:pPr>
+        <w:spacing w:line="360" w:lineRule="auto"/>
+        <w:ind w:leftChars="200" w:left="420" w:firstLineChars="250" w:firstLine="525"/>
+      </w:pPr>
+      <w:r>
+        <w:rPr>
+          <w:rFonts w:hint="eastAsia"/>
+        </w:rPr>
+        <w:t>够的信息。</w:t>
+      </w:r>
+    </w:p>
+    <w:p>
+      <w:pPr>
+        <w:spacing w:line="360" w:lineRule="auto"/>
+        <w:ind w:firstLineChars="250" w:firstLine="525"/>
+      </w:pPr>
+      <w:r>
+        <w:rPr>
+          <w:rFonts w:hint="eastAsia"/>
+        </w:rPr>
+        <w:t>③性能需求</w:t>
+      </w:r>
+    </w:p>
+    <w:p>
+      <w:pPr>
+        <w:pStyle w:val="a5"/>
         <w:numPr>
           <w:ilvl w:val="0"/>
-          <w:numId w:val="2"/>
+          <w:numId w:val="13"/>
         </w:numPr>
         <w:spacing w:line="360" w:lineRule="auto"/>
-      </w:pPr>
-      <w:r>
-        <w:rPr>
-          <w:rFonts w:hint="eastAsia"/>
-        </w:rPr>
-        <w:t>用户注册</w:t>
-      </w:r>
-    </w:p>
-    <w:p>
-      <w:pPr>
-        <w:spacing w:line="360" w:lineRule="auto"/>
-        <w:ind w:left="525"/>
-      </w:pPr>
-      <w:r>
-        <w:rPr>
-          <w:rFonts w:hint="eastAsia"/>
-        </w:rPr>
-        <w:t>用户应该使用用户名和密码进行注册，在注册过程中</w:t>
-      </w:r>
-      <w:r>
-        <w:rPr>
-          <w:rFonts w:hint="eastAsia"/>
-        </w:rPr>
-        <w:t>，</w:t>
-      </w:r>
-      <w:r>
-        <w:rPr>
-          <w:rFonts w:hint="eastAsia"/>
-        </w:rPr>
-        <w:t>检验用户填写的用户名是否已经被注册过，要求注册的用户名不能和已注册的用户名重复。用户需要两次输入密码，检验两次的密码是否相同，不相同需要重新输入。</w:t>
-      </w:r>
-      <w:r>
-        <w:rPr>
-          <w:rFonts w:hint="eastAsia"/>
-        </w:rPr>
-        <w:t>最后需要</w:t>
-      </w:r>
-      <w:r>
-        <w:rPr>
-          <w:rFonts w:hint="eastAsia"/>
-        </w:rPr>
-        <w:t>用户选择注册成为教师还是</w:t>
-      </w:r>
-      <w:r>
-        <w:rPr>
-          <w:rFonts w:hint="eastAsia"/>
-        </w:rPr>
-        <w:t>学生</w:t>
-      </w:r>
-      <w:r>
-        <w:rPr>
-          <w:rFonts w:hint="eastAsia"/>
-        </w:rPr>
-        <w:t>。</w:t>
-      </w:r>
-      <w:r>
-        <w:rPr>
-          <w:rFonts w:hint="eastAsia"/>
-        </w:rPr>
-        <w:t>经过上述步骤后，账号注册成功</w:t>
-      </w:r>
-      <w:r>
-        <w:rPr>
-          <w:rFonts w:hint="eastAsia"/>
-        </w:rPr>
-        <w:t>，</w:t>
-      </w:r>
-      <w:r>
-        <w:rPr>
-          <w:rFonts w:hint="eastAsia"/>
-        </w:rPr>
-        <w:t>用户需要填写自己的真实姓名后方能正常使用系统</w:t>
-      </w:r>
-      <w:r>
-        <w:rPr>
-          <w:rFonts w:hint="eastAsia"/>
-        </w:rPr>
-        <w:t>。</w:t>
-      </w:r>
-    </w:p>
-    <w:p>
-      <w:pPr>
+        <w:ind w:firstLineChars="0"/>
+      </w:pPr>
+      <w:r>
+        <w:t>即时消息的传输必须足够的迅速；</w:t>
+      </w:r>
+    </w:p>
+    <w:p>
+      <w:pPr>
+        <w:pStyle w:val="a5"/>
         <w:numPr>
           <w:ilvl w:val="0"/>
-          <w:numId w:val="2"/>
+          <w:numId w:val="13"/>
         </w:numPr>
         <w:spacing w:line="360" w:lineRule="auto"/>
-      </w:pPr>
-      <w:r>
-        <w:rPr>
-          <w:rFonts w:hint="eastAsia"/>
-        </w:rPr>
-        <w:t>用户登录</w:t>
-      </w:r>
-    </w:p>
-    <w:p>
-      <w:pPr>
-        <w:spacing w:line="360" w:lineRule="auto"/>
-        <w:ind w:left="525"/>
-      </w:pPr>
-      <w:r>
-        <w:rPr>
-          <w:rFonts w:hint="eastAsia"/>
-        </w:rPr>
-        <w:t>用户使用注册的用户名和密码进行登录，检验所输入的用户名在系统中是否存在、密码是否正确，随后提示是否登录成功，若登录失败，给出具体失败原因。登录成功后根据该用户的用户信息自动跳转到系统页面中。</w:t>
-      </w:r>
-    </w:p>
-    <w:p>
-      <w:pPr>
+        <w:ind w:firstLineChars="0"/>
+      </w:pPr>
+      <w:r>
+        <w:t>即时消息的内容必须足够丰富；</w:t>
+      </w:r>
+    </w:p>
+    <w:p>
+      <w:pPr>
+        <w:pStyle w:val="a5"/>
         <w:numPr>
           <w:ilvl w:val="0"/>
-          <w:numId w:val="2"/>
+          <w:numId w:val="13"/>
         </w:numPr>
         <w:spacing w:line="360" w:lineRule="auto"/>
-      </w:pPr>
-      <w:r>
-        <w:rPr>
-          <w:rFonts w:hint="eastAsia"/>
-        </w:rPr>
-        <w:t>修改用户信息</w:t>
-      </w:r>
-    </w:p>
-    <w:p>
-      <w:pPr>
-        <w:spacing w:line="360" w:lineRule="auto"/>
-        <w:ind w:left="525"/>
-      </w:pPr>
-      <w:r>
-        <w:rPr>
-          <w:rFonts w:hint="eastAsia"/>
-        </w:rPr>
-        <w:t>用户可以通过改功能修改密码以及一些个人的基本信息。</w:t>
+        <w:ind w:firstLineChars="0"/>
+      </w:pPr>
+      <w:r>
+        <w:lastRenderedPageBreak/>
+        <w:t>即时消息的长度尽量足够的长。</w:t>
       </w:r>
     </w:p>
     <w:p>
       <w:pPr>
         <w:ind w:firstLineChars="268" w:firstLine="565"/>
         <w:rPr>
-          <w:b/>
-        </w:rPr>
-      </w:pPr>
-      <w:r>
-        <w:rPr>
-          <w:rFonts w:hint="eastAsia"/>
-          <w:b/>
-        </w:rPr>
-        <w:t>2.</w:t>
-      </w:r>
-      <w:r>
-        <w:rPr>
-          <w:rFonts w:hint="eastAsia"/>
-          <w:b/>
-        </w:rPr>
-        <w:t>班级管理模块</w:t>
-      </w:r>
-    </w:p>
-    <w:p>
-      <w:pPr>
-        <w:spacing w:line="360" w:lineRule="auto"/>
-        <w:ind w:firstLineChars="250" w:firstLine="525"/>
-      </w:pPr>
-      <w:r>
-        <w:rPr>
-          <w:rFonts w:hint="eastAsia"/>
-        </w:rPr>
-        <w:t>本模块实现</w:t>
-      </w:r>
-      <w:r>
-        <w:rPr>
-          <w:rFonts w:hint="eastAsia"/>
-        </w:rPr>
-        <w:t>创建班级、删除班级、加入班级、删除学生</w:t>
-      </w:r>
-      <w:r>
-        <w:rPr>
-          <w:rFonts w:hint="eastAsia"/>
-        </w:rPr>
-        <w:t>等功能。</w:t>
-      </w:r>
-    </w:p>
-    <w:p>
-      <w:pPr>
-        <w:numPr>
-          <w:ilvl w:val="0"/>
-          <w:numId w:val="3"/>
-        </w:numPr>
-        <w:spacing w:line="360" w:lineRule="auto"/>
-      </w:pPr>
-      <w:r>
-        <w:rPr>
-          <w:rFonts w:hint="eastAsia"/>
-        </w:rPr>
-        <w:lastRenderedPageBreak/>
-        <w:t>创建班级</w:t>
-      </w:r>
-    </w:p>
-    <w:p>
-      <w:pPr>
-        <w:spacing w:line="360" w:lineRule="auto"/>
-        <w:ind w:left="525"/>
-      </w:pPr>
-      <w:r>
-        <w:rPr>
-          <w:rFonts w:hint="eastAsia"/>
-        </w:rPr>
-        <w:t>教师可以创建自己的班级，创建成功后会生成唯一的班级标识号，学生通过该标识号加入班级</w:t>
+          <w:rStyle w:val="a3"/>
+        </w:rPr>
+      </w:pPr>
+      <w:r>
+        <w:rPr>
+          <w:rStyle w:val="a3"/>
+          <w:rFonts w:hint="eastAsia"/>
+        </w:rPr>
+        <w:t>2</w:t>
+      </w:r>
+      <w:r>
+        <w:rPr>
+          <w:rStyle w:val="a3"/>
+        </w:rPr>
+        <w:t>.</w:t>
+      </w:r>
+      <w:r>
+        <w:rPr>
+          <w:rStyle w:val="a3"/>
+          <w:rFonts w:hint="eastAsia"/>
+        </w:rPr>
+        <w:t>即时消息的安全需求</w:t>
+      </w:r>
+    </w:p>
+    <w:p>
+      <w:pPr>
+        <w:spacing w:line="360" w:lineRule="auto"/>
+        <w:ind w:leftChars="400" w:left="840"/>
+      </w:pPr>
+      <w:r>
+        <w:rPr>
+          <w:rFonts w:hint="eastAsia"/>
+        </w:rPr>
+        <w:t>A</w:t>
+      </w:r>
+      <w:r>
+        <w:rPr>
+          <w:rFonts w:hint="eastAsia"/>
+        </w:rPr>
+        <w:t>发送即时消息</w:t>
+      </w:r>
+      <w:r>
+        <w:rPr>
+          <w:rFonts w:hint="eastAsia"/>
+        </w:rPr>
+        <w:t>M</w:t>
+      </w:r>
+      <w:r>
+        <w:rPr>
+          <w:rFonts w:hint="eastAsia"/>
+        </w:rPr>
+        <w:t>给</w:t>
+      </w:r>
+      <w:r>
+        <w:rPr>
+          <w:rFonts w:hint="eastAsia"/>
+        </w:rPr>
+        <w:t>B,</w:t>
+      </w:r>
+      <w:r>
+        <w:rPr>
+          <w:rFonts w:hint="eastAsia"/>
+        </w:rPr>
+        <w:t>有以下几种情况和相关需求：</w:t>
+      </w:r>
+    </w:p>
+    <w:p>
+      <w:pPr>
+        <w:spacing w:line="360" w:lineRule="auto"/>
+        <w:ind w:leftChars="400" w:left="840"/>
+      </w:pPr>
+      <w:r>
+        <w:rPr>
+          <w:rFonts w:hint="eastAsia"/>
+        </w:rPr>
+        <w:t>(1)</w:t>
+      </w:r>
+      <w:r>
+        <w:rPr>
+          <w:rFonts w:hint="eastAsia"/>
+        </w:rPr>
+        <w:t>如果无法发送，</w:t>
+      </w:r>
+      <w:r>
+        <w:rPr>
+          <w:rFonts w:hint="eastAsia"/>
+        </w:rPr>
+        <w:t>A</w:t>
+      </w:r>
+      <w:r>
+        <w:rPr>
+          <w:rFonts w:hint="eastAsia"/>
+        </w:rPr>
+        <w:t>必须接到确认；</w:t>
+      </w:r>
+    </w:p>
+    <w:p>
+      <w:pPr>
+        <w:spacing w:line="360" w:lineRule="auto"/>
+        <w:ind w:leftChars="400" w:left="840"/>
+      </w:pPr>
+      <w:r>
+        <w:rPr>
+          <w:rFonts w:hint="eastAsia"/>
+        </w:rPr>
+        <w:t>(2)</w:t>
+      </w:r>
+      <w:r>
+        <w:rPr>
+          <w:rFonts w:hint="eastAsia"/>
+        </w:rPr>
+        <w:t>如果</w:t>
+      </w:r>
+      <w:r>
+        <w:rPr>
+          <w:rFonts w:hint="eastAsia"/>
+        </w:rPr>
+        <w:t>M</w:t>
+      </w:r>
+      <w:r>
+        <w:rPr>
+          <w:rFonts w:hint="eastAsia"/>
+        </w:rPr>
+        <w:t>被投递了，</w:t>
+      </w:r>
+      <w:r>
+        <w:rPr>
+          <w:rFonts w:hint="eastAsia"/>
+        </w:rPr>
+        <w:t>B</w:t>
+      </w:r>
+      <w:r>
+        <w:rPr>
+          <w:rFonts w:hint="eastAsia"/>
+        </w:rPr>
+        <w:t>只能接受</w:t>
+      </w:r>
+      <w:r>
+        <w:rPr>
+          <w:rFonts w:hint="eastAsia"/>
+        </w:rPr>
+        <w:t>M</w:t>
+      </w:r>
+      <w:r>
+        <w:rPr>
+          <w:rFonts w:hint="eastAsia"/>
+        </w:rPr>
+        <w:t>一次；</w:t>
+      </w:r>
+    </w:p>
+    <w:p>
+      <w:pPr>
+        <w:spacing w:line="360" w:lineRule="auto"/>
+        <w:ind w:leftChars="400" w:left="840"/>
+      </w:pPr>
+      <w:r>
+        <w:rPr>
+          <w:rFonts w:hint="eastAsia"/>
+        </w:rPr>
+        <w:t>(3)</w:t>
+      </w:r>
+      <w:r>
+        <w:rPr>
+          <w:rFonts w:hint="eastAsia"/>
+        </w:rPr>
+        <w:t>协议必须为</w:t>
+      </w:r>
+      <w:r>
+        <w:rPr>
+          <w:rFonts w:hint="eastAsia"/>
+        </w:rPr>
+        <w:t>B</w:t>
+      </w:r>
+      <w:r>
+        <w:rPr>
+          <w:rFonts w:hint="eastAsia"/>
+        </w:rPr>
+        <w:t>提供方法检查</w:t>
+      </w:r>
+      <w:r>
+        <w:rPr>
+          <w:rFonts w:hint="eastAsia"/>
+        </w:rPr>
+        <w:t>A</w:t>
+      </w:r>
+      <w:r>
+        <w:rPr>
+          <w:rFonts w:hint="eastAsia"/>
+        </w:rPr>
+        <w:t>发送了这条信息；</w:t>
+      </w:r>
+    </w:p>
+    <w:p>
+      <w:pPr>
+        <w:spacing w:line="360" w:lineRule="auto"/>
+        <w:ind w:leftChars="400" w:left="840"/>
+      </w:pPr>
+      <w:r>
+        <w:rPr>
+          <w:rFonts w:hint="eastAsia"/>
+        </w:rPr>
+        <w:t>(4)</w:t>
+      </w:r>
+      <w:r>
+        <w:rPr>
+          <w:rFonts w:hint="eastAsia"/>
+        </w:rPr>
+        <w:t>协议必须允许</w:t>
+      </w:r>
+      <w:r>
+        <w:rPr>
+          <w:rFonts w:hint="eastAsia"/>
+        </w:rPr>
+        <w:t>B</w:t>
+      </w:r>
+      <w:r>
+        <w:rPr>
+          <w:rFonts w:hint="eastAsia"/>
+        </w:rPr>
+        <w:t>使用另一条即时信息，回复信息；</w:t>
+      </w:r>
+    </w:p>
+    <w:p>
+      <w:pPr>
+        <w:spacing w:line="360" w:lineRule="auto"/>
+        <w:ind w:leftChars="400" w:left="840"/>
+      </w:pPr>
+      <w:r>
+        <w:rPr>
+          <w:rFonts w:hint="eastAsia"/>
+        </w:rPr>
+        <w:t>(5)</w:t>
+      </w:r>
+      <w:r>
+        <w:rPr>
+          <w:rFonts w:hint="eastAsia"/>
+        </w:rPr>
+        <w:t>协议必须为</w:t>
+      </w:r>
+      <w:r>
+        <w:rPr>
+          <w:rFonts w:hint="eastAsia"/>
+        </w:rPr>
+        <w:t>A</w:t>
+      </w:r>
+      <w:r>
+        <w:rPr>
+          <w:rFonts w:hint="eastAsia"/>
+        </w:rPr>
+        <w:t>提供方法保证没有其他个体</w:t>
+      </w:r>
+      <w:r>
+        <w:rPr>
+          <w:rFonts w:hint="eastAsia"/>
+        </w:rPr>
+        <w:t>C</w:t>
+      </w:r>
+      <w:r>
+        <w:rPr>
+          <w:rFonts w:hint="eastAsia"/>
+        </w:rPr>
+        <w:t>可以认改</w:t>
+      </w:r>
+      <w:r>
+        <w:rPr>
+          <w:rFonts w:hint="eastAsia"/>
+        </w:rPr>
+        <w:t>M;</w:t>
+      </w:r>
+    </w:p>
+    <w:p>
+      <w:pPr>
+        <w:spacing w:line="360" w:lineRule="auto"/>
+        <w:ind w:firstLineChars="250" w:firstLine="527"/>
+        <w:rPr>
+          <w:rStyle w:val="a3"/>
+        </w:rPr>
+      </w:pPr>
+      <w:r>
+        <w:rPr>
+          <w:rStyle w:val="a3"/>
+          <w:rFonts w:hint="eastAsia"/>
+        </w:rPr>
+        <w:t>3.</w:t>
+      </w:r>
+      <w:r>
+        <w:rPr>
+          <w:rStyle w:val="a3"/>
+          <w:rFonts w:hint="eastAsia"/>
+        </w:rPr>
+        <w:t>注册需求</w:t>
+      </w:r>
+    </w:p>
+    <w:p>
+      <w:pPr>
+        <w:spacing w:line="360" w:lineRule="auto"/>
+        <w:ind w:leftChars="200" w:left="420" w:firstLineChars="250" w:firstLine="525"/>
+      </w:pPr>
+      <w:r>
+        <w:rPr>
+          <w:rFonts w:hint="eastAsia"/>
+        </w:rPr>
+        <w:t>(1)</w:t>
+      </w:r>
+      <w:r>
+        <w:rPr>
+          <w:rFonts w:hint="eastAsia"/>
+        </w:rPr>
+        <w:t>即时通讯系统拥有多个账户，允许多个用户注册；</w:t>
+      </w:r>
+    </w:p>
+    <w:p>
+      <w:pPr>
+        <w:spacing w:line="360" w:lineRule="auto"/>
+        <w:ind w:leftChars="200" w:left="420" w:firstLineChars="250" w:firstLine="525"/>
+      </w:pPr>
+      <w:r>
+        <w:rPr>
+          <w:rFonts w:hint="eastAsia"/>
+        </w:rPr>
+        <w:t>(2)</w:t>
+      </w:r>
+      <w:r>
+        <w:rPr>
+          <w:rFonts w:hint="eastAsia"/>
+        </w:rPr>
+        <w:t>一个用户可以注册多个</w:t>
+      </w:r>
+      <w:r>
+        <w:rPr>
+          <w:rFonts w:hint="eastAsia"/>
+        </w:rPr>
+        <w:t>ID;</w:t>
+      </w:r>
+    </w:p>
+    <w:p>
+      <w:pPr>
+        <w:spacing w:line="360" w:lineRule="auto"/>
+        <w:ind w:leftChars="200" w:left="420" w:firstLineChars="250" w:firstLine="525"/>
+      </w:pPr>
+      <w:r>
+        <w:rPr>
+          <w:rFonts w:hint="eastAsia"/>
+        </w:rPr>
+        <w:t>(3)</w:t>
+      </w:r>
+      <w:r>
+        <w:rPr>
+          <w:rFonts w:hint="eastAsia"/>
+        </w:rPr>
+        <w:t>注册所使用的帐号类型为字母</w:t>
+      </w:r>
+      <w:r>
+        <w:rPr>
+          <w:rFonts w:hint="eastAsia"/>
+        </w:rPr>
+        <w:t>ID</w:t>
       </w:r>
       <w:r>
         <w:rPr>
@@ -3023,151 +4352,259 @@
     </w:p>
     <w:p>
       <w:pPr>
-        <w:numPr>
-          <w:ilvl w:val="0"/>
-          <w:numId w:val="3"/>
-        </w:numPr>
-        <w:spacing w:line="360" w:lineRule="auto"/>
-      </w:pPr>
-      <w:r>
-        <w:rPr>
-          <w:rFonts w:hint="eastAsia"/>
-        </w:rPr>
-        <w:t>删除班级</w:t>
-      </w:r>
-    </w:p>
-    <w:p>
-      <w:pPr>
-        <w:spacing w:line="360" w:lineRule="auto"/>
-        <w:ind w:left="525"/>
-      </w:pPr>
-      <w:r>
-        <w:rPr>
-          <w:rFonts w:hint="eastAsia"/>
-        </w:rPr>
-        <w:t>教师可以删除自己曾经创建过的班级，若班级删除，则与该班级关联的学生信息将更新</w:t>
-      </w:r>
-      <w:r>
-        <w:rPr>
-          <w:rFonts w:hint="eastAsia"/>
-        </w:rPr>
-        <w:t>。</w:t>
-      </w:r>
-    </w:p>
-    <w:p>
-      <w:pPr>
-        <w:numPr>
-          <w:ilvl w:val="0"/>
-          <w:numId w:val="3"/>
-        </w:numPr>
-        <w:spacing w:line="360" w:lineRule="auto"/>
-      </w:pPr>
-      <w:r>
-        <w:rPr>
-          <w:rFonts w:hint="eastAsia"/>
-        </w:rPr>
-        <w:t>加入班级</w:t>
-      </w:r>
-    </w:p>
-    <w:p>
-      <w:pPr>
-        <w:spacing w:line="360" w:lineRule="auto"/>
-        <w:ind w:left="525"/>
-      </w:pPr>
-      <w:r>
-        <w:rPr>
-          <w:rFonts w:hint="eastAsia"/>
-        </w:rPr>
-        <w:t>学生根据教师提供的班级标识号可以加入班级</w:t>
-      </w:r>
-      <w:r>
-        <w:rPr>
-          <w:rFonts w:hint="eastAsia"/>
-        </w:rPr>
-        <w:t>。</w:t>
-      </w:r>
-    </w:p>
-    <w:p>
-      <w:pPr>
-        <w:numPr>
-          <w:ilvl w:val="0"/>
-          <w:numId w:val="3"/>
-        </w:numPr>
-        <w:spacing w:line="360" w:lineRule="auto"/>
-      </w:pPr>
-      <w:r>
-        <w:rPr>
-          <w:rFonts w:hint="eastAsia"/>
-        </w:rPr>
-        <w:t>删除学生</w:t>
-      </w:r>
-    </w:p>
-    <w:p>
-      <w:pPr>
-        <w:spacing w:line="360" w:lineRule="auto"/>
-        <w:ind w:left="525"/>
-      </w:pPr>
-      <w:r>
-        <w:rPr>
-          <w:rFonts w:hint="eastAsia"/>
-        </w:rPr>
-        <w:t>教师可以</w:t>
-      </w:r>
-      <w:r>
-        <w:rPr>
-          <w:rFonts w:hint="eastAsia"/>
-        </w:rPr>
-        <w:t>删除自己创建的班级内的任意学生。</w:t>
-      </w:r>
-    </w:p>
-    <w:p>
-      <w:pPr>
-        <w:ind w:firstLineChars="270" w:firstLine="569"/>
-        <w:rPr>
-          <w:b/>
-        </w:rPr>
-      </w:pPr>
-      <w:r>
-        <w:rPr>
-          <w:rFonts w:hint="eastAsia"/>
-          <w:b/>
-        </w:rPr>
-        <w:t>3</w:t>
-      </w:r>
-      <w:r>
-        <w:rPr>
-          <w:b/>
+        <w:spacing w:line="360" w:lineRule="auto"/>
+        <w:ind w:firstLineChars="250" w:firstLine="527"/>
+        <w:rPr>
+          <w:rStyle w:val="a3"/>
+        </w:rPr>
+      </w:pPr>
+      <w:r>
+        <w:rPr>
+          <w:rStyle w:val="a3"/>
+          <w:rFonts w:hint="eastAsia"/>
+        </w:rPr>
+        <w:t>4</w:t>
+      </w:r>
+      <w:r>
+        <w:rPr>
+          <w:rStyle w:val="a3"/>
         </w:rPr>
         <w:t>.</w:t>
       </w:r>
       <w:r>
         <w:rPr>
-          <w:rFonts w:hint="eastAsia"/>
-          <w:b/>
-        </w:rPr>
-        <w:t>作业</w:t>
-      </w:r>
-      <w:r>
-        <w:rPr>
-          <w:rFonts w:hint="eastAsia"/>
-          <w:b/>
-        </w:rPr>
-        <w:t>管理模块</w:t>
-      </w:r>
-    </w:p>
-    <w:p>
-      <w:pPr>
-        <w:numPr>
-          <w:ilvl w:val="0"/>
-          <w:numId w:val="4"/>
-        </w:numPr>
-        <w:spacing w:line="360" w:lineRule="auto"/>
-      </w:pPr>
-      <w:r>
-        <w:rPr>
-          <w:rFonts w:hint="eastAsia"/>
-        </w:rPr>
-        <w:t>发布作业</w:t>
+          <w:rStyle w:val="a3"/>
+        </w:rPr>
+        <w:t>登陆需求</w:t>
+      </w:r>
+    </w:p>
+    <w:p>
+      <w:pPr>
+        <w:spacing w:line="360" w:lineRule="auto"/>
+        <w:ind w:leftChars="200" w:left="420" w:firstLineChars="250" w:firstLine="525"/>
+      </w:pPr>
+      <w:r>
+        <w:rPr>
+          <w:rFonts w:hint="eastAsia"/>
+        </w:rPr>
+        <w:t>(1)</w:t>
+      </w:r>
+      <w:r>
+        <w:rPr>
+          <w:rFonts w:hint="eastAsia"/>
+        </w:rPr>
+        <w:t>用户使用已注册的</w:t>
+      </w:r>
+      <w:r>
+        <w:rPr>
+          <w:rFonts w:hint="eastAsia"/>
+        </w:rPr>
+        <w:t>ID</w:t>
+      </w:r>
+      <w:r>
+        <w:rPr>
+          <w:rFonts w:hint="eastAsia"/>
+        </w:rPr>
+        <w:t>登录系统；</w:t>
+      </w:r>
+    </w:p>
+    <w:p>
+      <w:pPr>
+        <w:spacing w:line="360" w:lineRule="auto"/>
+        <w:ind w:leftChars="200" w:left="420" w:firstLineChars="250" w:firstLine="525"/>
+      </w:pPr>
+      <w:r>
+        <w:rPr>
+          <w:rFonts w:hint="eastAsia"/>
+        </w:rPr>
+        <w:t>(2)</w:t>
+      </w:r>
+      <w:r>
+        <w:rPr>
+          <w:rFonts w:hint="eastAsia"/>
+        </w:rPr>
+        <w:t>系统返回登录结果</w:t>
+      </w:r>
+      <w:r>
+        <w:rPr>
+          <w:rFonts w:hint="eastAsia"/>
+        </w:rPr>
+        <w:t>;</w:t>
+      </w:r>
+      <w:r>
+        <w:t xml:space="preserve"> </w:t>
+      </w:r>
+    </w:p>
+    <w:p>
+      <w:pPr>
+        <w:spacing w:line="360" w:lineRule="auto"/>
+        <w:ind w:firstLineChars="250" w:firstLine="527"/>
+        <w:rPr>
+          <w:rStyle w:val="a3"/>
+        </w:rPr>
+      </w:pPr>
+      <w:r>
+        <w:rPr>
+          <w:rStyle w:val="a3"/>
+          <w:rFonts w:hint="eastAsia"/>
+        </w:rPr>
+        <w:t>5</w:t>
+      </w:r>
+      <w:r>
+        <w:rPr>
+          <w:rStyle w:val="a3"/>
+        </w:rPr>
+        <w:t>.</w:t>
+      </w:r>
+      <w:r>
+        <w:rPr>
+          <w:rStyle w:val="a3"/>
+          <w:rFonts w:hint="eastAsia"/>
+        </w:rPr>
+        <w:t>好友管理</w:t>
+      </w:r>
+      <w:r>
+        <w:rPr>
+          <w:rStyle w:val="a3"/>
+        </w:rPr>
+        <w:t>需求</w:t>
+      </w:r>
+    </w:p>
+    <w:p>
+      <w:pPr>
+        <w:spacing w:line="360" w:lineRule="auto"/>
+        <w:ind w:leftChars="200" w:left="420" w:firstLineChars="250" w:firstLine="525"/>
+      </w:pPr>
+      <w:r>
+        <w:rPr>
+          <w:rFonts w:hint="eastAsia"/>
+        </w:rPr>
+        <w:t>(1)</w:t>
+      </w:r>
+      <w:r>
+        <w:rPr>
+          <w:rFonts w:hint="eastAsia"/>
+        </w:rPr>
+        <w:t>用户</w:t>
+      </w:r>
+      <w:r>
+        <w:rPr>
+          <w:rFonts w:hint="eastAsia"/>
+        </w:rPr>
+        <w:t>可通过账号查询已注册用户</w:t>
+      </w:r>
+      <w:r>
+        <w:rPr>
+          <w:rFonts w:hint="eastAsia"/>
+        </w:rPr>
+        <w:t>；</w:t>
+      </w:r>
+    </w:p>
+    <w:p>
+      <w:pPr>
+        <w:spacing w:line="360" w:lineRule="auto"/>
+        <w:ind w:leftChars="200" w:left="420" w:firstLineChars="250" w:firstLine="525"/>
+      </w:pPr>
+      <w:r>
+        <w:rPr>
+          <w:rFonts w:hint="eastAsia"/>
+        </w:rPr>
+        <w:t>(2)</w:t>
+      </w:r>
+      <w:r>
+        <w:rPr>
+          <w:rFonts w:hint="eastAsia"/>
+        </w:rPr>
+        <w:t>用户可已发起好友请求；</w:t>
+      </w:r>
+    </w:p>
+    <w:p>
+      <w:pPr>
+        <w:spacing w:line="360" w:lineRule="auto"/>
+        <w:ind w:leftChars="200" w:left="420" w:firstLineChars="250" w:firstLine="525"/>
+      </w:pPr>
+      <w:r>
+        <w:rPr>
+          <w:rFonts w:hint="eastAsia"/>
+        </w:rPr>
+        <w:t>(3)</w:t>
+      </w:r>
+      <w:r>
+        <w:rPr>
+          <w:rFonts w:hint="eastAsia"/>
+        </w:rPr>
+        <w:t>用户可以同意或拒绝好友请求。</w:t>
+      </w:r>
+    </w:p>
+    <w:p>
+      <w:pPr>
+        <w:spacing w:line="360" w:lineRule="auto"/>
+        <w:ind w:firstLineChars="250" w:firstLine="527"/>
+        <w:rPr>
+          <w:rStyle w:val="a3"/>
+        </w:rPr>
+      </w:pPr>
+      <w:r>
+        <w:rPr>
+          <w:rStyle w:val="a3"/>
+          <w:rFonts w:hint="eastAsia"/>
+        </w:rPr>
+        <w:t>6</w:t>
+      </w:r>
+      <w:r>
+        <w:rPr>
+          <w:rStyle w:val="a3"/>
+        </w:rPr>
+        <w:t>.</w:t>
+      </w:r>
+      <w:r>
+        <w:rPr>
+          <w:rStyle w:val="a3"/>
+          <w:rFonts w:hint="eastAsia"/>
+        </w:rPr>
+        <w:t>消息管理</w:t>
+      </w:r>
+      <w:r>
+        <w:rPr>
+          <w:rStyle w:val="a3"/>
+        </w:rPr>
+        <w:t>需求</w:t>
+      </w:r>
+    </w:p>
+    <w:p>
+      <w:pPr>
+        <w:spacing w:line="360" w:lineRule="auto"/>
+        <w:ind w:leftChars="200" w:left="420" w:firstLineChars="250" w:firstLine="525"/>
+      </w:pPr>
+      <w:r>
+        <w:rPr>
+          <w:rFonts w:hint="eastAsia"/>
+        </w:rPr>
+        <w:t>(1)</w:t>
+      </w:r>
+      <w:r>
+        <w:rPr>
+          <w:rFonts w:hint="eastAsia"/>
+        </w:rPr>
+        <w:t>用户可查询聊天历史记录；</w:t>
+      </w:r>
+    </w:p>
+    <w:p>
+      <w:pPr>
+        <w:spacing w:line="360" w:lineRule="auto"/>
+        <w:ind w:leftChars="200" w:left="420" w:firstLineChars="250" w:firstLine="525"/>
+      </w:pPr>
+      <w:r>
+        <w:rPr>
+          <w:rFonts w:hint="eastAsia"/>
+        </w:rPr>
+        <w:t>(2)</w:t>
+      </w:r>
+      <w:r>
+        <w:rPr>
+          <w:rFonts w:hint="eastAsia"/>
+        </w:rPr>
+        <w:t>管理员可以删除用户聊天记录。</w:t>
       </w:r>
     </w:p>
     <w:p>
@@ -3175,450 +4612,8 @@
         <w:spacing w:line="360" w:lineRule="auto"/>
         <w:ind w:left="567"/>
       </w:pPr>
-      <w:r>
-        <w:rPr>
-          <w:rFonts w:hint="eastAsia"/>
-        </w:rPr>
-        <w:t>教师可以在自己创建的班级内发布班级作业，设置作业要求以及截止日期，发布作业后，在学生端可以看到作业的相应信息。</w:t>
-      </w:r>
-    </w:p>
-    <w:p>
-      <w:pPr>
-        <w:numPr>
-          <w:ilvl w:val="0"/>
-          <w:numId w:val="4"/>
-        </w:numPr>
-        <w:spacing w:line="360" w:lineRule="auto"/>
-      </w:pPr>
-      <w:r>
-        <w:rPr>
-          <w:rFonts w:hint="eastAsia"/>
-        </w:rPr>
-        <w:t>查看作业提交情况</w:t>
-      </w:r>
-    </w:p>
-    <w:p>
-      <w:pPr>
-        <w:spacing w:line="360" w:lineRule="auto"/>
-        <w:ind w:left="567"/>
-      </w:pPr>
-      <w:r>
-        <w:rPr>
-          <w:rFonts w:hint="eastAsia"/>
-        </w:rPr>
-        <w:t>教师可以查看任意自己发布的作业的提交情况，包括已提交学生名单（按提交先后顺序排序）和未提交学生名单。</w:t>
-      </w:r>
-    </w:p>
-    <w:p>
-      <w:pPr>
-        <w:numPr>
-          <w:ilvl w:val="0"/>
-          <w:numId w:val="4"/>
-        </w:numPr>
-        <w:spacing w:line="360" w:lineRule="auto"/>
-      </w:pPr>
-      <w:r>
-        <w:rPr>
-          <w:rFonts w:hint="eastAsia"/>
-        </w:rPr>
-        <w:t>查看作业</w:t>
-      </w:r>
-    </w:p>
-    <w:p>
-      <w:pPr>
-        <w:spacing w:line="360" w:lineRule="auto"/>
-        <w:ind w:left="567"/>
-      </w:pPr>
-      <w:r>
-        <w:rPr>
-          <w:rFonts w:hint="eastAsia"/>
-        </w:rPr>
-        <w:t>教师可以查看学生提交上来的所有作业，包括文本信息，以及下载提交的附件。</w:t>
-      </w:r>
-    </w:p>
-    <w:p>
-      <w:pPr>
-        <w:numPr>
-          <w:ilvl w:val="0"/>
-          <w:numId w:val="4"/>
-        </w:numPr>
-        <w:spacing w:line="360" w:lineRule="auto"/>
-      </w:pPr>
-      <w:r>
-        <w:rPr>
-          <w:rFonts w:hint="eastAsia"/>
-        </w:rPr>
-        <w:t>作业成绩</w:t>
-      </w:r>
       <w:bookmarkStart w:id="22" w:name="_Toc464152214"/>
       <w:bookmarkStart w:id="23" w:name="_Toc430813089"/>
-      <w:r>
-        <w:rPr>
-          <w:rFonts w:hint="eastAsia"/>
-        </w:rPr>
-        <w:t>评定</w:t>
-      </w:r>
-    </w:p>
-    <w:p>
-      <w:pPr>
-        <w:spacing w:line="360" w:lineRule="auto"/>
-        <w:ind w:left="567"/>
-      </w:pPr>
-      <w:r>
-        <w:rPr>
-          <w:rFonts w:hint="eastAsia"/>
-        </w:rPr>
-        <w:t>教师可以对提交的</w:t>
-      </w:r>
-      <w:r>
-        <w:rPr>
-          <w:rFonts w:hint="eastAsia"/>
-        </w:rPr>
-        <w:t>作业评分（必须），还可以添加评语（非必须）。</w:t>
-      </w:r>
-    </w:p>
-    <w:p>
-      <w:pPr>
-        <w:numPr>
-          <w:ilvl w:val="0"/>
-          <w:numId w:val="4"/>
-        </w:numPr>
-        <w:spacing w:line="360" w:lineRule="auto"/>
-      </w:pPr>
-      <w:r>
-        <w:rPr>
-          <w:rFonts w:hint="eastAsia"/>
-        </w:rPr>
-        <w:t>作业成绩修改</w:t>
-      </w:r>
-    </w:p>
-    <w:p>
-      <w:pPr>
-        <w:spacing w:line="360" w:lineRule="auto"/>
-        <w:ind w:left="567"/>
-      </w:pPr>
-      <w:r>
-        <w:rPr>
-          <w:rFonts w:hint="eastAsia"/>
-        </w:rPr>
-        <w:t>教师可以对已评定的作业进行成绩和评语的修改。</w:t>
-      </w:r>
-    </w:p>
-    <w:p>
-      <w:pPr>
-        <w:numPr>
-          <w:ilvl w:val="0"/>
-          <w:numId w:val="4"/>
-        </w:numPr>
-        <w:spacing w:line="360" w:lineRule="auto"/>
-      </w:pPr>
-      <w:r>
-        <w:rPr>
-          <w:rFonts w:hint="eastAsia"/>
-        </w:rPr>
-        <w:t>查看作业成绩排名及分布</w:t>
-      </w:r>
-    </w:p>
-    <w:p>
-      <w:pPr>
-        <w:spacing w:line="360" w:lineRule="auto"/>
-        <w:ind w:left="567"/>
-      </w:pPr>
-      <w:r>
-        <w:rPr>
-          <w:rFonts w:hint="eastAsia"/>
-        </w:rPr>
-        <w:t>对于已评分的成绩，系统会进行成绩排名并且用可视化图表展示分数分布情况。</w:t>
-      </w:r>
-    </w:p>
-    <w:p>
-      <w:pPr>
-        <w:numPr>
-          <w:ilvl w:val="0"/>
-          <w:numId w:val="4"/>
-        </w:numPr>
-        <w:spacing w:line="360" w:lineRule="auto"/>
-      </w:pPr>
-      <w:r>
-        <w:rPr>
-          <w:rFonts w:hint="eastAsia"/>
-        </w:rPr>
-        <w:t>作业查重</w:t>
-      </w:r>
-    </w:p>
-    <w:p>
-      <w:pPr>
-        <w:spacing w:line="360" w:lineRule="auto"/>
-        <w:ind w:left="567"/>
-      </w:pPr>
-      <w:r>
-        <w:rPr>
-          <w:rFonts w:hint="eastAsia"/>
-        </w:rPr>
-        <w:t>对于代码、文本类型的作业，系统提供查重工具进行查重，展示高相似度作业。</w:t>
-      </w:r>
-    </w:p>
-    <w:p>
-      <w:pPr>
-        <w:numPr>
-          <w:ilvl w:val="0"/>
-          <w:numId w:val="4"/>
-        </w:numPr>
-        <w:spacing w:line="360" w:lineRule="auto"/>
-      </w:pPr>
-      <w:r>
-        <w:rPr>
-          <w:rFonts w:hint="eastAsia"/>
-        </w:rPr>
-        <w:t>导出</w:t>
-      </w:r>
-      <w:r>
-        <w:rPr>
-          <w:rFonts w:hint="eastAsia"/>
-        </w:rPr>
-        <w:t>Excel</w:t>
-      </w:r>
-    </w:p>
-    <w:p>
-      <w:pPr>
-        <w:spacing w:line="360" w:lineRule="auto"/>
-        <w:ind w:left="567"/>
-      </w:pPr>
-      <w:r>
-        <w:rPr>
-          <w:rFonts w:hint="eastAsia"/>
-        </w:rPr>
-        <w:t>对于已到截止日期的作业，教师评分完毕后可导出成绩排名</w:t>
-      </w:r>
-      <w:r>
-        <w:rPr>
-          <w:rFonts w:hint="eastAsia"/>
-        </w:rPr>
-        <w:t>Excel</w:t>
-      </w:r>
-    </w:p>
-    <w:p>
-      <w:pPr>
-        <w:numPr>
-          <w:ilvl w:val="0"/>
-          <w:numId w:val="4"/>
-        </w:numPr>
-        <w:spacing w:line="360" w:lineRule="auto"/>
-      </w:pPr>
-      <w:r>
-        <w:rPr>
-          <w:rFonts w:hint="eastAsia"/>
-        </w:rPr>
-        <w:t>提交作业</w:t>
-      </w:r>
-    </w:p>
-    <w:p>
-      <w:pPr>
-        <w:spacing w:line="360" w:lineRule="auto"/>
-        <w:ind w:left="567"/>
-      </w:pPr>
-      <w:r>
-        <w:rPr>
-          <w:rFonts w:hint="eastAsia"/>
-        </w:rPr>
-        <w:lastRenderedPageBreak/>
-        <w:t>学生收到老师发布的作业后，可以在规定时间内提交作业，提交的形式包括文本、图片、附件。</w:t>
-      </w:r>
-    </w:p>
-    <w:p>
-      <w:pPr>
-        <w:numPr>
-          <w:ilvl w:val="0"/>
-          <w:numId w:val="4"/>
-        </w:numPr>
-        <w:spacing w:line="360" w:lineRule="auto"/>
-      </w:pPr>
-      <w:r>
-        <w:rPr>
-          <w:rFonts w:hint="eastAsia"/>
-        </w:rPr>
-        <w:t>查看作业（学生）</w:t>
-      </w:r>
-    </w:p>
-    <w:p>
-      <w:pPr>
-        <w:spacing w:line="360" w:lineRule="auto"/>
-        <w:ind w:left="567"/>
-      </w:pPr>
-      <w:r>
-        <w:rPr>
-          <w:rFonts w:hint="eastAsia"/>
-        </w:rPr>
-        <w:t>学生可以查看自己所有提交过的作业，选择某次作业，可以看到其详细信息，包括作业内容，评分、评语、排名。</w:t>
-      </w:r>
-    </w:p>
-    <w:p>
-      <w:pPr>
-        <w:spacing w:line="360" w:lineRule="auto"/>
-        <w:ind w:left="567"/>
-        <w:rPr>
-          <w:b/>
-        </w:rPr>
-      </w:pPr>
-      <w:r>
-        <w:rPr>
-          <w:rFonts w:hint="eastAsia"/>
-          <w:b/>
-        </w:rPr>
-        <w:t>4.</w:t>
-      </w:r>
-      <w:r>
-        <w:rPr>
-          <w:rFonts w:hint="eastAsia"/>
-          <w:b/>
-        </w:rPr>
-        <w:t>讨论</w:t>
-      </w:r>
-      <w:r>
-        <w:rPr>
-          <w:rFonts w:hint="eastAsia"/>
-          <w:b/>
-        </w:rPr>
-        <w:t>管理模块</w:t>
-      </w:r>
-    </w:p>
-    <w:p>
-      <w:pPr>
-        <w:numPr>
-          <w:ilvl w:val="0"/>
-          <w:numId w:val="5"/>
-        </w:numPr>
-        <w:spacing w:line="360" w:lineRule="auto"/>
-      </w:pPr>
-      <w:r>
-        <w:rPr>
-          <w:rFonts w:hint="eastAsia"/>
-        </w:rPr>
-        <w:t>发表</w:t>
-      </w:r>
-      <w:r>
-        <w:rPr>
-          <w:rFonts w:hint="eastAsia"/>
-        </w:rPr>
-        <w:t>话题</w:t>
-      </w:r>
-    </w:p>
-    <w:p>
-      <w:pPr>
-        <w:spacing w:line="360" w:lineRule="auto"/>
-        <w:ind w:left="567"/>
-      </w:pPr>
-      <w:r>
-        <w:rPr>
-          <w:rFonts w:hint="eastAsia"/>
-        </w:rPr>
-        <w:t>教师、学生可以在班级讨论区发表讨论话题。</w:t>
-      </w:r>
-    </w:p>
-    <w:p>
-      <w:pPr>
-        <w:numPr>
-          <w:ilvl w:val="0"/>
-          <w:numId w:val="5"/>
-        </w:numPr>
-        <w:spacing w:line="360" w:lineRule="auto"/>
-      </w:pPr>
-      <w:r>
-        <w:rPr>
-          <w:rFonts w:hint="eastAsia"/>
-        </w:rPr>
-        <w:t>回复</w:t>
-      </w:r>
-      <w:r>
-        <w:rPr>
-          <w:rFonts w:hint="eastAsia"/>
-        </w:rPr>
-        <w:t>话题</w:t>
-      </w:r>
-    </w:p>
-    <w:p>
-      <w:pPr>
-        <w:spacing w:line="360" w:lineRule="auto"/>
-        <w:ind w:left="567"/>
-      </w:pPr>
-      <w:r>
-        <w:rPr>
-          <w:rFonts w:hint="eastAsia"/>
-        </w:rPr>
-        <w:t>教师、学生可以回复别人发表的话题</w:t>
-      </w:r>
-    </w:p>
-    <w:p>
-      <w:pPr>
-        <w:numPr>
-          <w:ilvl w:val="0"/>
-          <w:numId w:val="5"/>
-        </w:numPr>
-        <w:spacing w:line="360" w:lineRule="auto"/>
-      </w:pPr>
-      <w:r>
-        <w:rPr>
-          <w:rFonts w:hint="eastAsia"/>
-        </w:rPr>
-        <w:t>修改</w:t>
-      </w:r>
-      <w:r>
-        <w:rPr>
-          <w:rFonts w:hint="eastAsia"/>
-        </w:rPr>
-        <w:t>话题</w:t>
-      </w:r>
-    </w:p>
-    <w:p>
-      <w:pPr>
-        <w:spacing w:line="360" w:lineRule="auto"/>
-        <w:ind w:left="567"/>
-      </w:pPr>
-      <w:r>
-        <w:rPr>
-          <w:rFonts w:hint="eastAsia"/>
-        </w:rPr>
-        <w:t>用户可以修改自己发表或回复的话题</w:t>
-      </w:r>
-    </w:p>
-    <w:p>
-      <w:pPr>
-        <w:numPr>
-          <w:ilvl w:val="0"/>
-          <w:numId w:val="5"/>
-        </w:numPr>
-        <w:spacing w:line="360" w:lineRule="auto"/>
-      </w:pPr>
-      <w:r>
-        <w:rPr>
-          <w:rFonts w:hint="eastAsia"/>
-        </w:rPr>
-        <w:t>删除</w:t>
-      </w:r>
-      <w:r>
-        <w:rPr>
-          <w:rFonts w:hint="eastAsia"/>
-        </w:rPr>
-        <w:t>话题</w:t>
-      </w:r>
-    </w:p>
-    <w:p>
-      <w:pPr>
-        <w:spacing w:line="360" w:lineRule="auto"/>
-        <w:ind w:left="567"/>
-      </w:pPr>
-      <w:r>
-        <w:rPr>
-          <w:rFonts w:hint="eastAsia"/>
-        </w:rPr>
-        <w:t>用户可以删除自己发表的话题或回复的话题</w:t>
-      </w:r>
-    </w:p>
-    <w:p>
-      <w:pPr>
-        <w:spacing w:line="360" w:lineRule="auto"/>
-        <w:ind w:left="567"/>
-      </w:pPr>
     </w:p>
     <w:p>
       <w:pPr>
@@ -3799,7 +4794,6 @@
         <w:rPr>
           <w:rFonts w:hint="eastAsia"/>
         </w:rPr>
-        <w:lastRenderedPageBreak/>
         <w:t xml:space="preserve">3.1.2 </w:t>
       </w:r>
       <w:r>
@@ -3813,649 +4807,22 @@
     </w:p>
     <w:p>
       <w:pPr>
-        <w:widowControl/>
-        <w:jc w:val="left"/>
-      </w:pPr>
-      <w:r>
-        <w:rPr>
-          <w:noProof/>
-        </w:rPr>
-        <w:drawing>
-          <wp:inline distT="0" distB="0" distL="0" distR="0" wp14:anchorId="3D14B697" wp14:editId="0DE9750B">
-            <wp:extent cx="5274310" cy="3292475"/>
-            <wp:effectExtent l="0" t="0" r="2540" b="3175"/>
-            <wp:docPr id="2" name="图片 2"/>
-            <wp:cNvGraphicFramePr>
-              <a:graphicFrameLocks xmlns:a="http://schemas.openxmlformats.org/drawingml/2006/main" noChangeAspect="1"/>
-            </wp:cNvGraphicFramePr>
-            <a:graphic xmlns:a="http://schemas.openxmlformats.org/drawingml/2006/main">
-              <a:graphicData uri="http://schemas.openxmlformats.org/drawingml/2006/picture">
-                <pic:pic xmlns:pic="http://schemas.openxmlformats.org/drawingml/2006/picture">
-                  <pic:nvPicPr>
-                    <pic:cNvPr id="1" name=""/>
-                    <pic:cNvPicPr/>
-                  </pic:nvPicPr>
-                  <pic:blipFill>
-                    <a:blip r:embed="rId8"/>
-                    <a:stretch>
-                      <a:fillRect/>
-                    </a:stretch>
-                  </pic:blipFill>
-                  <pic:spPr>
-                    <a:xfrm>
-                      <a:off x="0" y="0"/>
-                      <a:ext cx="5274310" cy="3292475"/>
-                    </a:xfrm>
-                    <a:prstGeom prst="rect">
-                      <a:avLst/>
-                    </a:prstGeom>
-                  </pic:spPr>
-                </pic:pic>
-              </a:graphicData>
-            </a:graphic>
-          </wp:inline>
-        </w:drawing>
-      </w:r>
-    </w:p>
-    <w:p>
-      <w:pPr>
-        <w:spacing w:line="360" w:lineRule="auto"/>
-        <w:jc w:val="center"/>
-      </w:pPr>
-      <w:r>
-        <w:rPr>
-          <w:rFonts w:hint="eastAsia"/>
-        </w:rPr>
-        <w:t>在线作提交评分系统</w:t>
-      </w:r>
-      <w:r>
-        <w:rPr>
-          <w:rFonts w:hint="eastAsia"/>
-        </w:rPr>
-        <w:t>用例图</w:t>
-      </w:r>
-    </w:p>
-    <w:p>
-      <w:pPr>
-        <w:pStyle w:val="3"/>
-        <w:spacing w:line="360" w:lineRule="auto"/>
+        <w:spacing w:line="360" w:lineRule="auto"/>
+        <w:rPr>
+          <w:rFonts w:ascii="Consolas" w:hAnsi="Consolas"/>
+        </w:rPr>
       </w:pPr>
       <w:bookmarkStart w:id="26" w:name="_Toc430813091"/>
       <w:bookmarkStart w:id="27" w:name="_Toc464152216"/>
       <w:r>
         <w:rPr>
-          <w:rFonts w:hint="eastAsia"/>
-        </w:rPr>
-        <w:t xml:space="preserve">3.1.3 </w:t>
-      </w:r>
-      <w:r>
-        <w:rPr>
-          <w:rFonts w:hint="eastAsia"/>
-        </w:rPr>
-        <w:t>用例说明</w:t>
-      </w:r>
-      <w:bookmarkEnd w:id="26"/>
-      <w:bookmarkEnd w:id="27"/>
-    </w:p>
-    <w:p>
-      <w:pPr>
-        <w:spacing w:line="360" w:lineRule="auto"/>
-      </w:pPr>
-      <w:r>
-        <w:rPr>
-          <w:rFonts w:hint="eastAsia"/>
-        </w:rPr>
-        <w:t>以下是本系统</w:t>
-      </w:r>
-      <w:r>
-        <w:rPr>
-          <w:rFonts w:hint="eastAsia"/>
-        </w:rPr>
-        <w:t>复杂</w:t>
-      </w:r>
-      <w:r>
-        <w:rPr>
-          <w:rFonts w:hint="eastAsia"/>
-        </w:rPr>
-        <w:t>用例的用例说明</w:t>
-      </w:r>
-      <w:r>
-        <w:rPr>
-          <w:rFonts w:hint="eastAsia"/>
-        </w:rPr>
-        <w:t>，部分过于简单的用例省略</w:t>
-      </w:r>
-      <w:r>
-        <w:rPr>
-          <w:rFonts w:hint="eastAsia"/>
-        </w:rPr>
-        <w:t>。</w:t>
-      </w:r>
-    </w:p>
-    <w:p>
-      <w:pPr>
-        <w:spacing w:line="360" w:lineRule="auto"/>
-        <w:ind w:firstLine="420"/>
-        <w:rPr>
-          <w:b/>
-          <w:bCs/>
-        </w:rPr>
-      </w:pPr>
-      <w:r>
-        <w:rPr>
-          <w:rFonts w:hint="eastAsia"/>
-          <w:b/>
-          <w:bCs/>
-        </w:rPr>
-        <w:t>1.</w:t>
-      </w:r>
-      <w:r>
-        <w:rPr>
-          <w:rFonts w:hint="eastAsia"/>
-          <w:b/>
-          <w:bCs/>
-        </w:rPr>
-        <w:t>用户注册</w:t>
-      </w:r>
-    </w:p>
-    <w:p>
-      <w:pPr>
-        <w:spacing w:line="360" w:lineRule="auto"/>
-        <w:ind w:firstLine="420"/>
-        <w:rPr>
-          <w:bCs/>
-        </w:rPr>
-      </w:pPr>
-      <w:r>
-        <w:rPr>
-          <w:rFonts w:hint="eastAsia"/>
-          <w:bCs/>
-        </w:rPr>
-        <w:t>用例名：用户</w:t>
-      </w:r>
-      <w:r>
-        <w:rPr>
-          <w:rFonts w:hint="eastAsia"/>
-        </w:rPr>
-        <w:t>注册</w:t>
-      </w:r>
-    </w:p>
-    <w:p>
-      <w:pPr>
-        <w:spacing w:line="360" w:lineRule="auto"/>
-        <w:ind w:firstLine="420"/>
-        <w:rPr>
-          <w:bCs/>
-        </w:rPr>
-      </w:pPr>
-      <w:r>
-        <w:rPr>
-          <w:rFonts w:hint="eastAsia"/>
-          <w:bCs/>
-        </w:rPr>
-        <w:t>描述：用户通过注册用例来在系统中添加自己的信息</w:t>
-      </w:r>
-    </w:p>
-    <w:p>
-      <w:pPr>
-        <w:spacing w:line="360" w:lineRule="auto"/>
-        <w:ind w:firstLine="420"/>
-        <w:rPr>
-          <w:bCs/>
-        </w:rPr>
-      </w:pPr>
-      <w:r>
-        <w:rPr>
-          <w:rFonts w:hint="eastAsia"/>
-          <w:bCs/>
-        </w:rPr>
-        <w:t>参与者：</w:t>
-      </w:r>
-      <w:r>
-        <w:rPr>
-          <w:rFonts w:hint="eastAsia"/>
-          <w:bCs/>
-        </w:rPr>
-        <w:t>用户</w:t>
-      </w:r>
-    </w:p>
-    <w:p>
-      <w:pPr>
-        <w:spacing w:line="360" w:lineRule="auto"/>
-        <w:ind w:firstLine="420"/>
-        <w:rPr>
-          <w:bCs/>
-        </w:rPr>
-      </w:pPr>
-      <w:r>
-        <w:rPr>
-          <w:rFonts w:hint="eastAsia"/>
-          <w:bCs/>
-        </w:rPr>
-        <w:t>前置条件：用户未在本系统注册</w:t>
-      </w:r>
-    </w:p>
-    <w:p>
-      <w:pPr>
-        <w:spacing w:line="360" w:lineRule="auto"/>
-        <w:rPr>
-          <w:bCs/>
-        </w:rPr>
-      </w:pPr>
-      <w:r>
-        <w:rPr>
           <w:noProof/>
         </w:rPr>
-        <w:lastRenderedPageBreak/>
         <w:drawing>
-          <wp:inline distT="0" distB="0" distL="0" distR="0" wp14:anchorId="03BF31A1" wp14:editId="18B03ACC">
-            <wp:extent cx="5274310" cy="4617085"/>
+          <wp:inline distT="0" distB="0" distL="0" distR="0" wp14:anchorId="4A71AA85" wp14:editId="05A79CF7">
+            <wp:extent cx="5274310" cy="3168015"/>
             <wp:effectExtent l="0" t="0" r="2540" b="0"/>
-            <wp:docPr id="9" name="图片 9"/>
-            <wp:cNvGraphicFramePr>
-              <a:graphicFrameLocks xmlns:a="http://schemas.openxmlformats.org/drawingml/2006/main" noChangeAspect="1"/>
-            </wp:cNvGraphicFramePr>
-            <a:graphic xmlns:a="http://schemas.openxmlformats.org/drawingml/2006/main">
-              <a:graphicData uri="http://schemas.openxmlformats.org/drawingml/2006/picture">
-                <pic:pic xmlns:pic="http://schemas.openxmlformats.org/drawingml/2006/picture">
-                  <pic:nvPicPr>
-                    <pic:cNvPr id="1" name=""/>
-                    <pic:cNvPicPr/>
-                  </pic:nvPicPr>
-                  <pic:blipFill>
-                    <a:blip r:embed="rId9"/>
-                    <a:stretch>
-                      <a:fillRect/>
-                    </a:stretch>
-                  </pic:blipFill>
-                  <pic:spPr>
-                    <a:xfrm>
-                      <a:off x="0" y="0"/>
-                      <a:ext cx="5274310" cy="4617085"/>
-                    </a:xfrm>
-                    <a:prstGeom prst="rect">
-                      <a:avLst/>
-                    </a:prstGeom>
-                  </pic:spPr>
-                </pic:pic>
-              </a:graphicData>
-            </a:graphic>
-          </wp:inline>
-        </w:drawing>
-      </w:r>
-    </w:p>
-    <w:p>
-      <w:pPr>
-        <w:spacing w:line="360" w:lineRule="auto"/>
-        <w:jc w:val="center"/>
-        <w:rPr>
-          <w:bCs/>
-        </w:rPr>
-      </w:pPr>
-      <w:r>
-        <w:rPr>
-          <w:rFonts w:hint="eastAsia"/>
-          <w:bCs/>
-        </w:rPr>
-        <w:t>用户注册活动图</w:t>
-      </w:r>
-    </w:p>
-    <w:p>
-      <w:pPr>
-        <w:spacing w:line="360" w:lineRule="auto"/>
-        <w:ind w:firstLine="420"/>
-        <w:rPr>
-          <w:b/>
-          <w:bCs/>
-        </w:rPr>
-      </w:pPr>
-    </w:p>
-    <w:p>
-      <w:pPr>
-        <w:spacing w:line="360" w:lineRule="auto"/>
-        <w:ind w:firstLine="420"/>
-        <w:rPr>
-          <w:b/>
-          <w:bCs/>
-        </w:rPr>
-      </w:pPr>
-      <w:r>
-        <w:rPr>
-          <w:rFonts w:hint="eastAsia"/>
-          <w:b/>
-          <w:bCs/>
-        </w:rPr>
-        <w:t>2.</w:t>
-      </w:r>
-      <w:r>
-        <w:rPr>
-          <w:rFonts w:hint="eastAsia"/>
-          <w:b/>
-          <w:bCs/>
-        </w:rPr>
-        <w:t>用户登录</w:t>
-      </w:r>
-    </w:p>
-    <w:p>
-      <w:pPr>
-        <w:spacing w:line="360" w:lineRule="auto"/>
-        <w:ind w:firstLine="420"/>
-        <w:rPr>
-          <w:bCs/>
-        </w:rPr>
-      </w:pPr>
-      <w:r>
-        <w:rPr>
-          <w:rFonts w:hint="eastAsia"/>
-          <w:bCs/>
-        </w:rPr>
-        <w:t>用例名：用户</w:t>
-      </w:r>
-      <w:r>
-        <w:rPr>
-          <w:rFonts w:hint="eastAsia"/>
-        </w:rPr>
-        <w:t>登录</w:t>
-      </w:r>
-    </w:p>
-    <w:p>
-      <w:pPr>
-        <w:spacing w:line="360" w:lineRule="auto"/>
-        <w:ind w:firstLine="420"/>
-        <w:rPr>
-          <w:bCs/>
-        </w:rPr>
-      </w:pPr>
-      <w:r>
-        <w:rPr>
-          <w:rFonts w:hint="eastAsia"/>
-          <w:bCs/>
-        </w:rPr>
-        <w:t>描述：用户通过已注册的帐号、密码登录系统</w:t>
-      </w:r>
-    </w:p>
-    <w:p>
-      <w:pPr>
-        <w:spacing w:line="360" w:lineRule="auto"/>
-        <w:ind w:firstLine="420"/>
-        <w:rPr>
-          <w:bCs/>
-        </w:rPr>
-      </w:pPr>
-      <w:r>
-        <w:rPr>
-          <w:rFonts w:hint="eastAsia"/>
-          <w:bCs/>
-        </w:rPr>
-        <w:t>参与者：</w:t>
-      </w:r>
-      <w:r>
-        <w:rPr>
-          <w:rFonts w:hint="eastAsia"/>
-          <w:bCs/>
-        </w:rPr>
-        <w:t>用户</w:t>
-      </w:r>
-    </w:p>
-    <w:p>
-      <w:pPr>
-        <w:spacing w:line="360" w:lineRule="auto"/>
-        <w:ind w:firstLine="420"/>
-        <w:rPr>
-          <w:bCs/>
-        </w:rPr>
-      </w:pPr>
-      <w:r>
-        <w:rPr>
-          <w:rFonts w:hint="eastAsia"/>
-          <w:bCs/>
-        </w:rPr>
-        <w:t>前置条件：用户已在本系统注册</w:t>
-      </w:r>
-    </w:p>
-    <w:p>
-      <w:pPr>
-        <w:spacing w:line="360" w:lineRule="auto"/>
-        <w:ind w:firstLine="420"/>
-        <w:rPr>
-          <w:bCs/>
-        </w:rPr>
-      </w:pPr>
-      <w:r>
-        <w:rPr>
-          <w:rFonts w:hint="eastAsia"/>
-          <w:bCs/>
-        </w:rPr>
-        <w:t>细节：</w:t>
-      </w:r>
-    </w:p>
-    <w:p>
-      <w:pPr>
-        <w:spacing w:line="360" w:lineRule="auto"/>
-        <w:jc w:val="center"/>
-        <w:rPr>
-          <w:bCs/>
-        </w:rPr>
-      </w:pPr>
-      <w:r>
-        <w:rPr>
-          <w:noProof/>
-        </w:rPr>
-        <w:lastRenderedPageBreak/>
-        <w:drawing>
-          <wp:inline distT="0" distB="0" distL="0" distR="0" wp14:anchorId="74534D70" wp14:editId="3BE8BC38">
-            <wp:extent cx="5274310" cy="5817870"/>
-            <wp:effectExtent l="0" t="0" r="2540" b="0"/>
-            <wp:docPr id="10" name="图片 10"/>
-            <wp:cNvGraphicFramePr>
-              <a:graphicFrameLocks xmlns:a="http://schemas.openxmlformats.org/drawingml/2006/main" noChangeAspect="1"/>
-            </wp:cNvGraphicFramePr>
-            <a:graphic xmlns:a="http://schemas.openxmlformats.org/drawingml/2006/main">
-              <a:graphicData uri="http://schemas.openxmlformats.org/drawingml/2006/picture">
-                <pic:pic xmlns:pic="http://schemas.openxmlformats.org/drawingml/2006/picture">
-                  <pic:nvPicPr>
-                    <pic:cNvPr id="1" name=""/>
-                    <pic:cNvPicPr/>
-                  </pic:nvPicPr>
-                  <pic:blipFill>
-                    <a:blip r:embed="rId10"/>
-                    <a:stretch>
-                      <a:fillRect/>
-                    </a:stretch>
-                  </pic:blipFill>
-                  <pic:spPr>
-                    <a:xfrm>
-                      <a:off x="0" y="0"/>
-                      <a:ext cx="5274310" cy="5817870"/>
-                    </a:xfrm>
-                    <a:prstGeom prst="rect">
-                      <a:avLst/>
-                    </a:prstGeom>
-                  </pic:spPr>
-                </pic:pic>
-              </a:graphicData>
-            </a:graphic>
-          </wp:inline>
-        </w:drawing>
-      </w:r>
-    </w:p>
-    <w:p>
-      <w:pPr>
-        <w:spacing w:line="360" w:lineRule="auto"/>
-        <w:jc w:val="center"/>
-        <w:rPr>
-          <w:bCs/>
-        </w:rPr>
-      </w:pPr>
-      <w:r>
-        <w:rPr>
-          <w:rFonts w:hint="eastAsia"/>
-          <w:bCs/>
-        </w:rPr>
-        <w:t>用户登录活动图</w:t>
-      </w:r>
-    </w:p>
-    <w:p>
-      <w:pPr>
-        <w:spacing w:line="360" w:lineRule="auto"/>
-        <w:rPr>
-          <w:bCs/>
-        </w:rPr>
-      </w:pPr>
-    </w:p>
-    <w:p>
-      <w:pPr>
-        <w:spacing w:line="360" w:lineRule="auto"/>
-        <w:ind w:firstLine="420"/>
-        <w:rPr>
-          <w:b/>
-          <w:bCs/>
-        </w:rPr>
-      </w:pPr>
-    </w:p>
-    <w:p>
-      <w:pPr>
-        <w:spacing w:line="360" w:lineRule="auto"/>
-        <w:ind w:firstLine="420"/>
-        <w:rPr>
-          <w:b/>
-          <w:bCs/>
-        </w:rPr>
-      </w:pPr>
-      <w:r>
-        <w:rPr>
-          <w:rFonts w:hint="eastAsia"/>
-          <w:b/>
-          <w:bCs/>
-        </w:rPr>
-        <w:t>3.</w:t>
-      </w:r>
-      <w:r>
-        <w:rPr>
-          <w:rFonts w:hint="eastAsia"/>
-          <w:b/>
-          <w:bCs/>
-        </w:rPr>
-        <w:t>修改个人信息</w:t>
-      </w:r>
-    </w:p>
-    <w:p>
-      <w:pPr>
-        <w:spacing w:line="360" w:lineRule="auto"/>
-        <w:ind w:firstLine="420"/>
-        <w:rPr>
-          <w:bCs/>
-        </w:rPr>
-      </w:pPr>
-      <w:r>
-        <w:rPr>
-          <w:rFonts w:hint="eastAsia"/>
-          <w:bCs/>
-        </w:rPr>
-        <w:t>用例名：</w:t>
-      </w:r>
-      <w:r>
-        <w:rPr>
-          <w:rFonts w:hint="eastAsia"/>
-        </w:rPr>
-        <w:t>修改</w:t>
-      </w:r>
-      <w:r>
-        <w:rPr>
-          <w:rFonts w:hint="eastAsia"/>
-        </w:rPr>
-        <w:t>个人信息</w:t>
-      </w:r>
-    </w:p>
-    <w:p>
-      <w:pPr>
-        <w:spacing w:line="360" w:lineRule="auto"/>
-        <w:ind w:firstLine="420"/>
-        <w:rPr>
-          <w:bCs/>
-        </w:rPr>
-      </w:pPr>
-      <w:r>
-        <w:rPr>
-          <w:rFonts w:hint="eastAsia"/>
-          <w:bCs/>
-        </w:rPr>
-        <w:t>描述：用户修改身份信息或密码</w:t>
-      </w:r>
-    </w:p>
-    <w:p>
-      <w:pPr>
-        <w:spacing w:line="360" w:lineRule="auto"/>
-        <w:ind w:firstLine="420"/>
-        <w:rPr>
-          <w:bCs/>
-        </w:rPr>
-      </w:pPr>
-      <w:r>
-        <w:rPr>
-          <w:rFonts w:hint="eastAsia"/>
-          <w:bCs/>
-        </w:rPr>
-        <w:t>参与者：</w:t>
-      </w:r>
-      <w:r>
-        <w:rPr>
-          <w:rFonts w:hint="eastAsia"/>
-          <w:bCs/>
-        </w:rPr>
-        <w:t>用户</w:t>
-      </w:r>
-    </w:p>
-    <w:p>
-      <w:pPr>
-        <w:spacing w:line="360" w:lineRule="auto"/>
-        <w:ind w:firstLine="420"/>
-        <w:rPr>
-          <w:bCs/>
-        </w:rPr>
-      </w:pPr>
-      <w:r>
-        <w:rPr>
-          <w:rFonts w:hint="eastAsia"/>
-          <w:bCs/>
-        </w:rPr>
-        <w:t>前置条件：用户已在本系统登录</w:t>
-      </w:r>
-    </w:p>
-    <w:p>
-      <w:pPr>
-        <w:spacing w:line="360" w:lineRule="auto"/>
-        <w:ind w:firstLine="420"/>
-        <w:rPr>
-          <w:bCs/>
-        </w:rPr>
-      </w:pPr>
-      <w:r>
-        <w:rPr>
-          <w:rFonts w:hint="eastAsia"/>
-          <w:bCs/>
-        </w:rPr>
-        <w:t>细节：</w:t>
-      </w:r>
-    </w:p>
-    <w:p>
-      <w:pPr>
-        <w:spacing w:line="360" w:lineRule="auto"/>
-        <w:jc w:val="center"/>
-        <w:rPr>
-          <w:bCs/>
-        </w:rPr>
-      </w:pPr>
-      <w:r>
-        <w:rPr>
-          <w:noProof/>
-        </w:rPr>
-        <w:lastRenderedPageBreak/>
-        <w:drawing>
-          <wp:inline distT="0" distB="0" distL="0" distR="0" wp14:anchorId="0B1B2961" wp14:editId="39233B32">
-            <wp:extent cx="5274310" cy="5715635"/>
-            <wp:effectExtent l="0" t="0" r="2540" b="0"/>
-            <wp:docPr id="1" name="图片 1"/>
+            <wp:docPr id="2" name="图片 2"/>
             <wp:cNvGraphicFramePr>
               <a:graphicFrameLocks xmlns:a="http://schemas.openxmlformats.org/drawingml/2006/main" noChangeAspect="1"/>
             </wp:cNvGraphicFramePr>
@@ -4475,7 +4842,7 @@
                   <pic:spPr>
                     <a:xfrm>
                       <a:off x="0" y="0"/>
-                      <a:ext cx="5274310" cy="5715635"/>
+                      <a:ext cx="5274310" cy="3168015"/>
                     </a:xfrm>
                     <a:prstGeom prst="rect">
                       <a:avLst/>
@@ -4493,66 +4860,121 @@
         <w:spacing w:line="360" w:lineRule="auto"/>
         <w:jc w:val="center"/>
         <w:rPr>
-          <w:bCs/>
-        </w:rPr>
-      </w:pPr>
-      <w:r>
-        <w:rPr>
-          <w:rFonts w:hint="eastAsia"/>
-          <w:bCs/>
-        </w:rPr>
-        <w:t>修改个人信息</w:t>
-      </w:r>
-      <w:r>
-        <w:rPr>
-          <w:rFonts w:hint="eastAsia"/>
-          <w:bCs/>
-        </w:rPr>
-        <w:t>活动图</w:t>
-      </w:r>
-    </w:p>
-    <w:p>
-      <w:pPr>
-        <w:spacing w:line="360" w:lineRule="auto"/>
+          <w:rFonts w:ascii="Consolas" w:hAnsi="Consolas"/>
+          <w:sz w:val="15"/>
+          <w:szCs w:val="15"/>
+        </w:rPr>
+      </w:pPr>
+      <w:r>
+        <w:rPr>
+          <w:rFonts w:ascii="Consolas" w:hAnsi="Consolas" w:hint="eastAsia"/>
+          <w:sz w:val="15"/>
+          <w:szCs w:val="15"/>
+        </w:rPr>
+        <w:t>网上沟通交流系统用例图</w:t>
+      </w:r>
+    </w:p>
+    <w:p>
+      <w:pPr>
+        <w:pStyle w:val="3"/>
+        <w:spacing w:line="360" w:lineRule="auto"/>
+      </w:pPr>
+      <w:r>
+        <w:rPr>
+          <w:rFonts w:hint="eastAsia"/>
+        </w:rPr>
+        <w:t xml:space="preserve">3.1.3 </w:t>
+      </w:r>
+      <w:r>
+        <w:rPr>
+          <w:rFonts w:hint="eastAsia"/>
+        </w:rPr>
+        <w:t>用例说明</w:t>
+      </w:r>
+      <w:bookmarkEnd w:id="26"/>
+      <w:bookmarkEnd w:id="27"/>
+    </w:p>
+    <w:p>
+      <w:pPr>
+        <w:spacing w:line="360" w:lineRule="auto"/>
+      </w:pPr>
+      <w:r>
+        <w:rPr>
+          <w:rFonts w:hint="eastAsia"/>
+        </w:rPr>
+        <w:t>以下是本系统</w:t>
+      </w:r>
+      <w:r>
+        <w:rPr>
+          <w:rFonts w:hint="eastAsia"/>
+        </w:rPr>
+        <w:t>复杂</w:t>
+      </w:r>
+      <w:r>
+        <w:rPr>
+          <w:rFonts w:hint="eastAsia"/>
+        </w:rPr>
+        <w:t>用例的用例说明</w:t>
+      </w:r>
+      <w:r>
+        <w:rPr>
+          <w:rFonts w:hint="eastAsia"/>
+        </w:rPr>
+        <w:t>，部分过于简单的用例省略</w:t>
+      </w:r>
+      <w:r>
+        <w:rPr>
+          <w:rFonts w:hint="eastAsia"/>
+        </w:rPr>
+        <w:t>。</w:t>
+      </w:r>
+    </w:p>
+    <w:p>
+      <w:pPr>
+        <w:spacing w:line="360" w:lineRule="auto"/>
+        <w:ind w:firstLine="420"/>
         <w:rPr>
           <w:b/>
           <w:bCs/>
         </w:rPr>
       </w:pPr>
-    </w:p>
-    <w:p>
-      <w:pPr>
-        <w:spacing w:line="360" w:lineRule="auto"/>
-        <w:rPr>
+      <w:r>
+        <w:rPr>
+          <w:rFonts w:hint="eastAsia"/>
           <w:b/>
           <w:bCs/>
         </w:rPr>
-      </w:pPr>
+        <w:t>1.</w:t>
+      </w:r>
+      <w:r>
+        <w:rPr>
+          <w:rFonts w:hint="eastAsia"/>
+          <w:b/>
+          <w:bCs/>
+        </w:rPr>
+        <w:t>用户注册</w:t>
+      </w:r>
     </w:p>
     <w:p>
       <w:pPr>
         <w:spacing w:line="360" w:lineRule="auto"/>
         <w:ind w:firstLine="420"/>
         <w:rPr>
-          <w:b/>
-          <w:bCs/>
-        </w:rPr>
-      </w:pPr>
-      <w:r>
-        <w:rPr>
-          <w:rFonts w:hint="eastAsia"/>
-          <w:b/>
-          <w:bCs/>
-        </w:rPr>
-        <w:t>4.</w:t>
-      </w:r>
-      <w:r>
-        <w:rPr>
-          <w:rFonts w:hint="eastAsia"/>
-          <w:b/>
-          <w:bCs/>
-        </w:rPr>
-        <w:t>聊天</w:t>
+          <w:bCs/>
+        </w:rPr>
+      </w:pPr>
+      <w:r>
+        <w:rPr>
+          <w:rFonts w:hint="eastAsia"/>
+          <w:bCs/>
+        </w:rPr>
+        <w:t>用例名：用户</w:t>
+      </w:r>
+      <w:r>
+        <w:rPr>
+          <w:rFonts w:hint="eastAsia"/>
+        </w:rPr>
+        <w:t>注册</w:t>
       </w:r>
     </w:p>
     <w:p>
@@ -4568,14 +4990,7 @@
           <w:rFonts w:hint="eastAsia"/>
           <w:bCs/>
         </w:rPr>
-        <w:t>用例名：</w:t>
-      </w:r>
-      <w:r>
-        <w:rPr>
-          <w:rFonts w:hint="eastAsia"/>
-          <w:bCs/>
-        </w:rPr>
-        <w:t>聊天</w:t>
+        <w:t>描述：用户通过注册用例来在系统中添加自己的信息</w:t>
       </w:r>
     </w:p>
     <w:p>
@@ -4591,20 +5006,14 @@
           <w:rFonts w:hint="eastAsia"/>
           <w:bCs/>
         </w:rPr>
-        <w:t>描述：</w:t>
-      </w:r>
-      <w:r>
-        <w:rPr>
-          <w:rFonts w:hint="eastAsia"/>
-          <w:bCs/>
-        </w:rPr>
-        <w:t>用户间聊天</w:t>
-      </w:r>
-      <w:r>
-        <w:rPr>
-          <w:bCs/>
-        </w:rPr>
-        <w:t xml:space="preserve"> </w:t>
+        <w:t>参与者：</w:t>
+      </w:r>
+      <w:r>
+        <w:rPr>
+          <w:rFonts w:hint="eastAsia"/>
+          <w:bCs/>
+        </w:rPr>
+        <w:t>用户</w:t>
       </w:r>
     </w:p>
     <w:p>
@@ -4620,55 +5029,14 @@
           <w:rFonts w:hint="eastAsia"/>
           <w:bCs/>
         </w:rPr>
-        <w:t>参与者：</w:t>
-      </w:r>
-      <w:r>
-        <w:rPr>
-          <w:rFonts w:hint="eastAsia"/>
-          <w:bCs/>
-        </w:rPr>
-        <w:t>用户</w:t>
-      </w:r>
-    </w:p>
-    <w:p>
-      <w:pPr>
-        <w:spacing w:line="360" w:lineRule="auto"/>
-        <w:ind w:firstLine="420"/>
-        <w:rPr>
-          <w:bCs/>
-        </w:rPr>
-      </w:pPr>
-      <w:r>
-        <w:rPr>
-          <w:rFonts w:hint="eastAsia"/>
-          <w:bCs/>
-        </w:rPr>
-        <w:t>前置条件：用户已在本系统登录</w:t>
-      </w:r>
-    </w:p>
-    <w:p>
-      <w:pPr>
-        <w:spacing w:line="360" w:lineRule="auto"/>
-        <w:ind w:firstLine="420"/>
-        <w:rPr>
-          <w:bCs/>
-        </w:rPr>
-      </w:pPr>
-      <w:r>
-        <w:rPr>
-          <w:rFonts w:hint="eastAsia"/>
-          <w:bCs/>
-        </w:rPr>
-        <w:t>细节：</w:t>
-      </w:r>
-    </w:p>
-    <w:p>
-      <w:pPr>
-        <w:spacing w:line="360" w:lineRule="auto"/>
-        <w:jc w:val="center"/>
-        <w:rPr>
-          <w:bCs/>
-          <w:color w:val="FF0000"/>
+        <w:t>前置条件：用户未在本系统注册</w:t>
+      </w:r>
+    </w:p>
+    <w:p>
+      <w:pPr>
+        <w:spacing w:line="360" w:lineRule="auto"/>
+        <w:rPr>
+          <w:bCs/>
         </w:rPr>
       </w:pPr>
       <w:r>
@@ -4677,10 +5045,10 @@
         </w:rPr>
         <w:lastRenderedPageBreak/>
         <w:drawing>
-          <wp:inline distT="0" distB="0" distL="0" distR="0" wp14:anchorId="6A35F0AF" wp14:editId="34AB3EAF">
-            <wp:extent cx="5274310" cy="4173855"/>
+          <wp:inline distT="0" distB="0" distL="0" distR="0" wp14:anchorId="03BF31A1" wp14:editId="18B03ACC">
+            <wp:extent cx="5274310" cy="4617085"/>
             <wp:effectExtent l="0" t="0" r="2540" b="0"/>
-            <wp:docPr id="7" name="图片 7"/>
+            <wp:docPr id="9" name="图片 9"/>
             <wp:cNvGraphicFramePr>
               <a:graphicFrameLocks xmlns:a="http://schemas.openxmlformats.org/drawingml/2006/main" noChangeAspect="1"/>
             </wp:cNvGraphicFramePr>
@@ -4700,7 +5068,7 @@
                   <pic:spPr>
                     <a:xfrm>
                       <a:off x="0" y="0"/>
-                      <a:ext cx="5274310" cy="4173855"/>
+                      <a:ext cx="5274310" cy="4617085"/>
                     </a:xfrm>
                     <a:prstGeom prst="rect">
                       <a:avLst/>
@@ -4726,19 +5094,13 @@
           <w:rFonts w:hint="eastAsia"/>
           <w:bCs/>
         </w:rPr>
-        <w:t>聊天</w:t>
-      </w:r>
-      <w:r>
-        <w:rPr>
-          <w:rFonts w:hint="eastAsia"/>
-          <w:bCs/>
-        </w:rPr>
-        <w:t>活动图</w:t>
-      </w:r>
-    </w:p>
-    <w:p>
-      <w:pPr>
-        <w:spacing w:line="360" w:lineRule="auto"/>
+        <w:t>用户注册活动图</w:t>
+      </w:r>
+    </w:p>
+    <w:p>
+      <w:pPr>
+        <w:spacing w:line="360" w:lineRule="auto"/>
+        <w:ind w:firstLine="420"/>
         <w:rPr>
           <w:b/>
           <w:bCs/>
@@ -4748,36 +5110,49 @@
     <w:p>
       <w:pPr>
         <w:spacing w:line="360" w:lineRule="auto"/>
+        <w:ind w:firstLine="420"/>
         <w:rPr>
           <w:b/>
           <w:bCs/>
         </w:rPr>
       </w:pPr>
+      <w:r>
+        <w:rPr>
+          <w:rFonts w:hint="eastAsia"/>
+          <w:b/>
+          <w:bCs/>
+        </w:rPr>
+        <w:t>2.</w:t>
+      </w:r>
+      <w:r>
+        <w:rPr>
+          <w:rFonts w:hint="eastAsia"/>
+          <w:b/>
+          <w:bCs/>
+        </w:rPr>
+        <w:t>用户登录</w:t>
+      </w:r>
     </w:p>
     <w:p>
       <w:pPr>
         <w:spacing w:line="360" w:lineRule="auto"/>
         <w:ind w:firstLine="420"/>
         <w:rPr>
-          <w:b/>
-          <w:bCs/>
-        </w:rPr>
-      </w:pPr>
-      <w:r>
-        <w:rPr>
-          <w:rFonts w:hint="eastAsia"/>
-          <w:b/>
-          <w:bCs/>
-        </w:rPr>
-        <w:t>5.</w:t>
-      </w:r>
-      <w:r>
-        <w:rPr>
-          <w:rFonts w:hint="eastAsia"/>
-          <w:b/>
-          <w:bCs/>
-        </w:rPr>
-        <w:t>添加好友</w:t>
+          <w:bCs/>
+        </w:rPr>
+      </w:pPr>
+      <w:r>
+        <w:rPr>
+          <w:rFonts w:hint="eastAsia"/>
+          <w:bCs/>
+        </w:rPr>
+        <w:t>用例名：用户</w:t>
+      </w:r>
+      <w:r>
+        <w:rPr>
+          <w:rFonts w:hint="eastAsia"/>
+        </w:rPr>
+        <w:t>登录</w:t>
       </w:r>
     </w:p>
     <w:p>
@@ -4793,14 +5168,7 @@
           <w:rFonts w:hint="eastAsia"/>
           <w:bCs/>
         </w:rPr>
-        <w:t>用例名：</w:t>
-      </w:r>
-      <w:r>
-        <w:rPr>
-          <w:rFonts w:hint="eastAsia"/>
-          <w:bCs/>
-        </w:rPr>
-        <w:t>添加好友</w:t>
+        <w:t>描述：用户通过已注册的帐号、密码登录系统</w:t>
       </w:r>
     </w:p>
     <w:p>
@@ -4816,14 +5184,14 @@
           <w:rFonts w:hint="eastAsia"/>
           <w:bCs/>
         </w:rPr>
-        <w:t>描述：</w:t>
-      </w:r>
-      <w:r>
-        <w:rPr>
-          <w:rFonts w:hint="eastAsia"/>
-          <w:bCs/>
-        </w:rPr>
-        <w:t>通过查询，发起添加好友申请，该用户可以拒绝或者同意，同意后加入互相的好友列表</w:t>
+        <w:t>参与者：</w:t>
+      </w:r>
+      <w:r>
+        <w:rPr>
+          <w:rFonts w:hint="eastAsia"/>
+          <w:bCs/>
+        </w:rPr>
+        <w:t>用户</w:t>
       </w:r>
     </w:p>
     <w:p>
@@ -4839,14 +5207,7 @@
           <w:rFonts w:hint="eastAsia"/>
           <w:bCs/>
         </w:rPr>
-        <w:t>参与者：</w:t>
-      </w:r>
-      <w:r>
-        <w:rPr>
-          <w:rFonts w:hint="eastAsia"/>
-          <w:bCs/>
-        </w:rPr>
-        <w:t>用户</w:t>
+        <w:t>前置条件：用户已在本系统注册</w:t>
       </w:r>
     </w:p>
     <w:p>
@@ -4862,43 +5223,12 @@
           <w:rFonts w:hint="eastAsia"/>
           <w:bCs/>
         </w:rPr>
-        <w:t>前置条件：</w:t>
-      </w:r>
-      <w:r>
-        <w:rPr>
-          <w:rFonts w:hint="eastAsia"/>
-          <w:bCs/>
-        </w:rPr>
-        <w:t>用户未添加</w:t>
-      </w:r>
-      <w:r>
-        <w:rPr>
-          <w:rFonts w:hint="eastAsia"/>
-          <w:bCs/>
-        </w:rPr>
-        <w:t>好友</w:t>
-      </w:r>
-    </w:p>
-    <w:p>
-      <w:pPr>
-        <w:spacing w:line="360" w:lineRule="auto"/>
-        <w:ind w:firstLine="420"/>
-        <w:rPr>
-          <w:bCs/>
-        </w:rPr>
-      </w:pPr>
-      <w:r>
-        <w:rPr>
-          <w:rFonts w:hint="eastAsia"/>
-          <w:bCs/>
-        </w:rPr>
         <w:t>细节：</w:t>
       </w:r>
     </w:p>
     <w:p>
       <w:pPr>
         <w:spacing w:line="360" w:lineRule="auto"/>
-        <w:ind w:firstLine="420"/>
         <w:jc w:val="center"/>
         <w:rPr>
           <w:bCs/>
@@ -4910,10 +5240,10 @@
         </w:rPr>
         <w:lastRenderedPageBreak/>
         <w:drawing>
-          <wp:inline distT="0" distB="0" distL="0" distR="0" wp14:anchorId="2511AEBF" wp14:editId="55C8D4A4">
-            <wp:extent cx="5274310" cy="5019040"/>
+          <wp:inline distT="0" distB="0" distL="0" distR="0" wp14:anchorId="74534D70" wp14:editId="3BE8BC38">
+            <wp:extent cx="5274310" cy="5817870"/>
             <wp:effectExtent l="0" t="0" r="2540" b="0"/>
-            <wp:docPr id="8" name="图片 8"/>
+            <wp:docPr id="10" name="图片 10"/>
             <wp:cNvGraphicFramePr>
               <a:graphicFrameLocks xmlns:a="http://schemas.openxmlformats.org/drawingml/2006/main" noChangeAspect="1"/>
             </wp:cNvGraphicFramePr>
@@ -4933,7 +5263,7 @@
                   <pic:spPr>
                     <a:xfrm>
                       <a:off x="0" y="0"/>
-                      <a:ext cx="5274310" cy="5019040"/>
+                      <a:ext cx="5274310" cy="5817870"/>
                     </a:xfrm>
                     <a:prstGeom prst="rect">
                       <a:avLst/>
@@ -4959,19 +5289,21 @@
           <w:rFonts w:hint="eastAsia"/>
           <w:bCs/>
         </w:rPr>
-        <w:t>添加好友</w:t>
-      </w:r>
-      <w:r>
-        <w:rPr>
-          <w:rFonts w:hint="eastAsia"/>
-          <w:bCs/>
-        </w:rPr>
-        <w:t>活动图</w:t>
-      </w:r>
-    </w:p>
-    <w:p>
-      <w:pPr>
-        <w:spacing w:line="360" w:lineRule="auto"/>
+        <w:t>用户登录活动图</w:t>
+      </w:r>
+    </w:p>
+    <w:p>
+      <w:pPr>
+        <w:spacing w:line="360" w:lineRule="auto"/>
+        <w:rPr>
+          <w:bCs/>
+        </w:rPr>
+      </w:pPr>
+    </w:p>
+    <w:p>
+      <w:pPr>
+        <w:spacing w:line="360" w:lineRule="auto"/>
+        <w:ind w:firstLine="420"/>
         <w:rPr>
           <w:b/>
           <w:bCs/>
@@ -4993,7 +5325,7 @@
           <w:b/>
           <w:bCs/>
         </w:rPr>
-        <w:t>6.</w:t>
+        <w:t>3.</w:t>
       </w:r>
       <w:r>
         <w:rPr>
@@ -5001,7 +5333,7 @@
           <w:b/>
           <w:bCs/>
         </w:rPr>
-        <w:t>删除好友</w:t>
+        <w:t>修改个人信息</w:t>
       </w:r>
     </w:p>
     <w:p>
@@ -5022,9 +5354,14 @@
       <w:r>
         <w:rPr>
           <w:rFonts w:hint="eastAsia"/>
-          <w:bCs/>
-        </w:rPr>
-        <w:t>删除好友</w:t>
+        </w:rPr>
+        <w:t>修改</w:t>
+      </w:r>
+      <w:r>
+        <w:rPr>
+          <w:rFonts w:hint="eastAsia"/>
+        </w:rPr>
+        <w:t>个人信息</w:t>
       </w:r>
     </w:p>
     <w:p>
@@ -5040,21 +5377,7 @@
           <w:rFonts w:hint="eastAsia"/>
           <w:bCs/>
         </w:rPr>
-        <w:t>描述：</w:t>
-      </w:r>
-      <w:r>
-        <w:rPr>
-          <w:rFonts w:hint="eastAsia"/>
-          <w:bCs/>
-        </w:rPr>
-        <w:t>删除好友</w:t>
-      </w:r>
-      <w:r>
-        <w:rPr>
-          <w:rFonts w:hint="eastAsia"/>
-          <w:bCs/>
-        </w:rPr>
-        <w:t>。</w:t>
+        <w:t>描述：用户修改身份信息或密码</w:t>
       </w:r>
     </w:p>
     <w:p>
@@ -5093,14 +5416,7 @@
           <w:rFonts w:hint="eastAsia"/>
           <w:bCs/>
         </w:rPr>
-        <w:t>前置条件：</w:t>
-      </w:r>
-      <w:r>
-        <w:rPr>
-          <w:rFonts w:hint="eastAsia"/>
-          <w:bCs/>
-        </w:rPr>
-        <w:t>用户已添加好友</w:t>
+        <w:t>前置条件：用户已在本系统登录</w:t>
       </w:r>
     </w:p>
     <w:p>
@@ -5122,7 +5438,6 @@
     <w:p>
       <w:pPr>
         <w:spacing w:line="360" w:lineRule="auto"/>
-        <w:ind w:firstLine="420"/>
         <w:jc w:val="center"/>
         <w:rPr>
           <w:bCs/>
@@ -5134,10 +5449,10 @@
         </w:rPr>
         <w:lastRenderedPageBreak/>
         <w:drawing>
-          <wp:inline distT="0" distB="0" distL="0" distR="0" wp14:anchorId="0788AFD8" wp14:editId="21CE94C3">
-            <wp:extent cx="5182049" cy="4282811"/>
-            <wp:effectExtent l="0" t="0" r="0" b="3810"/>
-            <wp:docPr id="11" name="图片 11"/>
+          <wp:inline distT="0" distB="0" distL="0" distR="0" wp14:anchorId="0B1B2961" wp14:editId="39233B32">
+            <wp:extent cx="5274310" cy="5715635"/>
+            <wp:effectExtent l="0" t="0" r="2540" b="0"/>
+            <wp:docPr id="1" name="图片 1"/>
             <wp:cNvGraphicFramePr>
               <a:graphicFrameLocks xmlns:a="http://schemas.openxmlformats.org/drawingml/2006/main" noChangeAspect="1"/>
             </wp:cNvGraphicFramePr>
@@ -5157,7 +5472,7 @@
                   <pic:spPr>
                     <a:xfrm>
                       <a:off x="0" y="0"/>
-                      <a:ext cx="5182049" cy="4282811"/>
+                      <a:ext cx="5274310" cy="5715635"/>
                     </a:xfrm>
                     <a:prstGeom prst="rect">
                       <a:avLst/>
@@ -5183,7 +5498,7 @@
           <w:rFonts w:hint="eastAsia"/>
           <w:bCs/>
         </w:rPr>
-        <w:t>删除好友</w:t>
+        <w:t>修改个人信息</w:t>
       </w:r>
       <w:r>
         <w:rPr>
@@ -5197,6 +5512,16 @@
       <w:pPr>
         <w:spacing w:line="360" w:lineRule="auto"/>
         <w:rPr>
+          <w:b/>
+          <w:bCs/>
+        </w:rPr>
+      </w:pPr>
+    </w:p>
+    <w:p>
+      <w:pPr>
+        <w:spacing w:line="360" w:lineRule="auto"/>
+        <w:rPr>
+          <w:b/>
           <w:bCs/>
         </w:rPr>
       </w:pPr>
@@ -5216,7 +5541,7 @@
           <w:b/>
           <w:bCs/>
         </w:rPr>
-        <w:t>7.</w:t>
+        <w:t>4.</w:t>
       </w:r>
       <w:r>
         <w:rPr>
@@ -5224,7 +5549,7 @@
           <w:b/>
           <w:bCs/>
         </w:rPr>
-        <w:t>查看历史纪录</w:t>
+        <w:t>聊天</w:t>
       </w:r>
     </w:p>
     <w:p>
@@ -5247,7 +5572,7 @@
           <w:rFonts w:hint="eastAsia"/>
           <w:bCs/>
         </w:rPr>
-        <w:t>查看历史记录</w:t>
+        <w:t>聊天</w:t>
       </w:r>
     </w:p>
     <w:p>
@@ -5270,14 +5595,13 @@
           <w:rFonts w:hint="eastAsia"/>
           <w:bCs/>
         </w:rPr>
-        <w:t>用户可以查看与好友的聊天记录</w:t>
-      </w:r>
-      <w:r>
-        <w:rPr>
-          <w:rFonts w:hint="eastAsia"/>
-          <w:bCs/>
-        </w:rPr>
-        <w:t>。</w:t>
+        <w:t>用户间聊天</w:t>
+      </w:r>
+      <w:r>
+        <w:rPr>
+          <w:bCs/>
+        </w:rPr>
+        <w:t xml:space="preserve"> </w:t>
       </w:r>
     </w:p>
     <w:p>
@@ -5316,14 +5640,7 @@
           <w:rFonts w:hint="eastAsia"/>
           <w:bCs/>
         </w:rPr>
-        <w:t>前置条件：用户</w:t>
-      </w:r>
-      <w:r>
-        <w:rPr>
-          <w:rFonts w:hint="eastAsia"/>
-          <w:bCs/>
-        </w:rPr>
-        <w:t>已添加好友</w:t>
+        <w:t>前置条件：用户已在本系统登录</w:t>
       </w:r>
     </w:p>
     <w:p>
@@ -5345,17 +5662,10 @@
     <w:p>
       <w:pPr>
         <w:spacing w:line="360" w:lineRule="auto"/>
-        <w:rPr>
-          <w:bCs/>
-        </w:rPr>
-      </w:pPr>
-    </w:p>
-    <w:p>
-      <w:pPr>
-        <w:spacing w:line="360" w:lineRule="auto"/>
         <w:jc w:val="center"/>
         <w:rPr>
           <w:bCs/>
+          <w:color w:val="FF0000"/>
         </w:rPr>
       </w:pPr>
       <w:r>
@@ -5364,10 +5674,10 @@
         </w:rPr>
         <w:lastRenderedPageBreak/>
         <w:drawing>
-          <wp:inline distT="0" distB="0" distL="0" distR="0" wp14:anchorId="03B07B28" wp14:editId="55506A5C">
-            <wp:extent cx="5274310" cy="3437890"/>
+          <wp:inline distT="0" distB="0" distL="0" distR="0" wp14:anchorId="6A35F0AF" wp14:editId="34AB3EAF">
+            <wp:extent cx="5274310" cy="4173855"/>
             <wp:effectExtent l="0" t="0" r="2540" b="0"/>
-            <wp:docPr id="12" name="图片 12"/>
+            <wp:docPr id="7" name="图片 7"/>
             <wp:cNvGraphicFramePr>
               <a:graphicFrameLocks xmlns:a="http://schemas.openxmlformats.org/drawingml/2006/main" noChangeAspect="1"/>
             </wp:cNvGraphicFramePr>
@@ -5387,7 +5697,7 @@
                   <pic:spPr>
                     <a:xfrm>
                       <a:off x="0" y="0"/>
-                      <a:ext cx="5274310" cy="3437890"/>
+                      <a:ext cx="5274310" cy="4173855"/>
                     </a:xfrm>
                     <a:prstGeom prst="rect">
                       <a:avLst/>
@@ -5413,7 +5723,7 @@
           <w:rFonts w:hint="eastAsia"/>
           <w:bCs/>
         </w:rPr>
-        <w:t>查看历史记录</w:t>
+        <w:t>聊天</w:t>
       </w:r>
       <w:r>
         <w:rPr>
@@ -5426,6 +5736,24 @@
     <w:p>
       <w:pPr>
         <w:spacing w:line="360" w:lineRule="auto"/>
+        <w:rPr>
+          <w:b/>
+          <w:bCs/>
+        </w:rPr>
+      </w:pPr>
+    </w:p>
+    <w:p>
+      <w:pPr>
+        <w:spacing w:line="360" w:lineRule="auto"/>
+        <w:rPr>
+          <w:b/>
+          <w:bCs/>
+        </w:rPr>
+      </w:pPr>
+    </w:p>
+    <w:p>
+      <w:pPr>
+        <w:spacing w:line="360" w:lineRule="auto"/>
         <w:ind w:firstLine="420"/>
         <w:rPr>
           <w:b/>
@@ -5438,7 +5766,7 @@
           <w:b/>
           <w:bCs/>
         </w:rPr>
-        <w:t>8.</w:t>
+        <w:t>5.</w:t>
       </w:r>
       <w:r>
         <w:rPr>
@@ -5446,7 +5774,7 @@
           <w:b/>
           <w:bCs/>
         </w:rPr>
-        <w:t>管理消息</w:t>
+        <w:t>添加好友</w:t>
       </w:r>
     </w:p>
     <w:p>
@@ -5469,7 +5797,7 @@
           <w:rFonts w:hint="eastAsia"/>
           <w:bCs/>
         </w:rPr>
-        <w:t>作业查重</w:t>
+        <w:t>添加好友</w:t>
       </w:r>
     </w:p>
     <w:p>
@@ -5492,14 +5820,7 @@
           <w:rFonts w:hint="eastAsia"/>
           <w:bCs/>
         </w:rPr>
-        <w:t>管理员可删除不良消息</w:t>
-      </w:r>
-      <w:r>
-        <w:rPr>
-          <w:rFonts w:hint="eastAsia"/>
-          <w:bCs/>
-        </w:rPr>
-        <w:t>。</w:t>
+        <w:t>通过查询，发起添加好友申请，该用户可以拒绝或者同意，同意后加入互相的好友列表</w:t>
       </w:r>
     </w:p>
     <w:p>
@@ -5522,7 +5843,7 @@
           <w:rFonts w:hint="eastAsia"/>
           <w:bCs/>
         </w:rPr>
-        <w:t>管理员</w:t>
+        <w:t>用户</w:t>
       </w:r>
     </w:p>
     <w:p>
@@ -5545,20 +5866,14 @@
           <w:rFonts w:hint="eastAsia"/>
           <w:bCs/>
         </w:rPr>
-        <w:t>用户发布消息</w:t>
-      </w:r>
-      <w:r>
-        <w:rPr>
-          <w:rFonts w:hint="eastAsia"/>
-          <w:bCs/>
-        </w:rPr>
-        <w:t>。</w:t>
-      </w:r>
-      <w:r>
-        <w:rPr>
-          <w:bCs/>
-        </w:rPr>
-        <w:t xml:space="preserve"> </w:t>
+        <w:t>用户未添加</w:t>
+      </w:r>
+      <w:r>
+        <w:rPr>
+          <w:rFonts w:hint="eastAsia"/>
+          <w:bCs/>
+        </w:rPr>
+        <w:t>好友</w:t>
       </w:r>
     </w:p>
     <w:p>
@@ -5580,6 +5895,8 @@
     <w:p>
       <w:pPr>
         <w:spacing w:line="360" w:lineRule="auto"/>
+        <w:ind w:firstLine="420"/>
+        <w:jc w:val="center"/>
         <w:rPr>
           <w:bCs/>
         </w:rPr>
@@ -5590,10 +5907,10 @@
         </w:rPr>
         <w:lastRenderedPageBreak/>
         <w:drawing>
-          <wp:inline distT="0" distB="0" distL="0" distR="0" wp14:anchorId="0A1E823A" wp14:editId="4F76A54A">
-            <wp:extent cx="4999153" cy="5143946"/>
-            <wp:effectExtent l="0" t="0" r="0" b="0"/>
-            <wp:docPr id="13" name="图片 13"/>
+          <wp:inline distT="0" distB="0" distL="0" distR="0" wp14:anchorId="2511AEBF" wp14:editId="55C8D4A4">
+            <wp:extent cx="5274310" cy="5019040"/>
+            <wp:effectExtent l="0" t="0" r="2540" b="0"/>
+            <wp:docPr id="8" name="图片 8"/>
             <wp:cNvGraphicFramePr>
               <a:graphicFrameLocks xmlns:a="http://schemas.openxmlformats.org/drawingml/2006/main" noChangeAspect="1"/>
             </wp:cNvGraphicFramePr>
@@ -5613,6 +5930,686 @@
                   <pic:spPr>
                     <a:xfrm>
                       <a:off x="0" y="0"/>
+                      <a:ext cx="5274310" cy="5019040"/>
+                    </a:xfrm>
+                    <a:prstGeom prst="rect">
+                      <a:avLst/>
+                    </a:prstGeom>
+                  </pic:spPr>
+                </pic:pic>
+              </a:graphicData>
+            </a:graphic>
+          </wp:inline>
+        </w:drawing>
+      </w:r>
+    </w:p>
+    <w:p>
+      <w:pPr>
+        <w:spacing w:line="360" w:lineRule="auto"/>
+        <w:jc w:val="center"/>
+        <w:rPr>
+          <w:bCs/>
+        </w:rPr>
+      </w:pPr>
+      <w:r>
+        <w:rPr>
+          <w:rFonts w:hint="eastAsia"/>
+          <w:bCs/>
+        </w:rPr>
+        <w:t>添加好友</w:t>
+      </w:r>
+      <w:r>
+        <w:rPr>
+          <w:rFonts w:hint="eastAsia"/>
+          <w:bCs/>
+        </w:rPr>
+        <w:t>活动图</w:t>
+      </w:r>
+    </w:p>
+    <w:p>
+      <w:pPr>
+        <w:spacing w:line="360" w:lineRule="auto"/>
+        <w:rPr>
+          <w:b/>
+          <w:bCs/>
+        </w:rPr>
+      </w:pPr>
+    </w:p>
+    <w:p>
+      <w:pPr>
+        <w:spacing w:line="360" w:lineRule="auto"/>
+        <w:ind w:firstLine="420"/>
+        <w:rPr>
+          <w:b/>
+          <w:bCs/>
+        </w:rPr>
+      </w:pPr>
+      <w:r>
+        <w:rPr>
+          <w:rFonts w:hint="eastAsia"/>
+          <w:b/>
+          <w:bCs/>
+        </w:rPr>
+        <w:t>6.</w:t>
+      </w:r>
+      <w:r>
+        <w:rPr>
+          <w:rFonts w:hint="eastAsia"/>
+          <w:b/>
+          <w:bCs/>
+        </w:rPr>
+        <w:t>删除好友</w:t>
+      </w:r>
+    </w:p>
+    <w:p>
+      <w:pPr>
+        <w:spacing w:line="360" w:lineRule="auto"/>
+        <w:ind w:firstLine="420"/>
+        <w:rPr>
+          <w:bCs/>
+        </w:rPr>
+      </w:pPr>
+      <w:r>
+        <w:rPr>
+          <w:rFonts w:hint="eastAsia"/>
+          <w:bCs/>
+        </w:rPr>
+        <w:t>用例名：</w:t>
+      </w:r>
+      <w:r>
+        <w:rPr>
+          <w:rFonts w:hint="eastAsia"/>
+          <w:bCs/>
+        </w:rPr>
+        <w:t>删除好友</w:t>
+      </w:r>
+    </w:p>
+    <w:p>
+      <w:pPr>
+        <w:spacing w:line="360" w:lineRule="auto"/>
+        <w:ind w:firstLine="420"/>
+        <w:rPr>
+          <w:bCs/>
+        </w:rPr>
+      </w:pPr>
+      <w:r>
+        <w:rPr>
+          <w:rFonts w:hint="eastAsia"/>
+          <w:bCs/>
+        </w:rPr>
+        <w:t>描述：</w:t>
+      </w:r>
+      <w:r>
+        <w:rPr>
+          <w:rFonts w:hint="eastAsia"/>
+          <w:bCs/>
+        </w:rPr>
+        <w:t>删除好友</w:t>
+      </w:r>
+      <w:r>
+        <w:rPr>
+          <w:rFonts w:hint="eastAsia"/>
+          <w:bCs/>
+        </w:rPr>
+        <w:t>。</w:t>
+      </w:r>
+    </w:p>
+    <w:p>
+      <w:pPr>
+        <w:spacing w:line="360" w:lineRule="auto"/>
+        <w:ind w:firstLine="420"/>
+        <w:rPr>
+          <w:bCs/>
+        </w:rPr>
+      </w:pPr>
+      <w:r>
+        <w:rPr>
+          <w:rFonts w:hint="eastAsia"/>
+          <w:bCs/>
+        </w:rPr>
+        <w:t>参与者：</w:t>
+      </w:r>
+      <w:r>
+        <w:rPr>
+          <w:rFonts w:hint="eastAsia"/>
+          <w:bCs/>
+        </w:rPr>
+        <w:t>用户</w:t>
+      </w:r>
+    </w:p>
+    <w:p>
+      <w:pPr>
+        <w:spacing w:line="360" w:lineRule="auto"/>
+        <w:ind w:firstLine="420"/>
+        <w:rPr>
+          <w:bCs/>
+        </w:rPr>
+      </w:pPr>
+      <w:r>
+        <w:rPr>
+          <w:rFonts w:hint="eastAsia"/>
+          <w:bCs/>
+        </w:rPr>
+        <w:t>前置条件：</w:t>
+      </w:r>
+      <w:r>
+        <w:rPr>
+          <w:rFonts w:hint="eastAsia"/>
+          <w:bCs/>
+        </w:rPr>
+        <w:t>用户已添加好友</w:t>
+      </w:r>
+    </w:p>
+    <w:p>
+      <w:pPr>
+        <w:spacing w:line="360" w:lineRule="auto"/>
+        <w:ind w:firstLine="420"/>
+        <w:rPr>
+          <w:bCs/>
+        </w:rPr>
+      </w:pPr>
+      <w:r>
+        <w:rPr>
+          <w:rFonts w:hint="eastAsia"/>
+          <w:bCs/>
+        </w:rPr>
+        <w:t>细节：</w:t>
+      </w:r>
+    </w:p>
+    <w:p>
+      <w:pPr>
+        <w:spacing w:line="360" w:lineRule="auto"/>
+        <w:ind w:firstLine="420"/>
+        <w:jc w:val="center"/>
+        <w:rPr>
+          <w:bCs/>
+        </w:rPr>
+      </w:pPr>
+      <w:r>
+        <w:rPr>
+          <w:noProof/>
+        </w:rPr>
+        <w:lastRenderedPageBreak/>
+        <w:drawing>
+          <wp:inline distT="0" distB="0" distL="0" distR="0" wp14:anchorId="0788AFD8" wp14:editId="21CE94C3">
+            <wp:extent cx="5182049" cy="4282811"/>
+            <wp:effectExtent l="0" t="0" r="0" b="3810"/>
+            <wp:docPr id="11" name="图片 11"/>
+            <wp:cNvGraphicFramePr>
+              <a:graphicFrameLocks xmlns:a="http://schemas.openxmlformats.org/drawingml/2006/main" noChangeAspect="1"/>
+            </wp:cNvGraphicFramePr>
+            <a:graphic xmlns:a="http://schemas.openxmlformats.org/drawingml/2006/main">
+              <a:graphicData uri="http://schemas.openxmlformats.org/drawingml/2006/picture">
+                <pic:pic xmlns:pic="http://schemas.openxmlformats.org/drawingml/2006/picture">
+                  <pic:nvPicPr>
+                    <pic:cNvPr id="1" name=""/>
+                    <pic:cNvPicPr/>
+                  </pic:nvPicPr>
+                  <pic:blipFill>
+                    <a:blip r:embed="rId17"/>
+                    <a:stretch>
+                      <a:fillRect/>
+                    </a:stretch>
+                  </pic:blipFill>
+                  <pic:spPr>
+                    <a:xfrm>
+                      <a:off x="0" y="0"/>
+                      <a:ext cx="5182049" cy="4282811"/>
+                    </a:xfrm>
+                    <a:prstGeom prst="rect">
+                      <a:avLst/>
+                    </a:prstGeom>
+                  </pic:spPr>
+                </pic:pic>
+              </a:graphicData>
+            </a:graphic>
+          </wp:inline>
+        </w:drawing>
+      </w:r>
+    </w:p>
+    <w:p>
+      <w:pPr>
+        <w:spacing w:line="360" w:lineRule="auto"/>
+        <w:jc w:val="center"/>
+        <w:rPr>
+          <w:bCs/>
+        </w:rPr>
+      </w:pPr>
+      <w:r>
+        <w:rPr>
+          <w:rFonts w:hint="eastAsia"/>
+          <w:bCs/>
+        </w:rPr>
+        <w:t>删除好友</w:t>
+      </w:r>
+      <w:r>
+        <w:rPr>
+          <w:rFonts w:hint="eastAsia"/>
+          <w:bCs/>
+        </w:rPr>
+        <w:t>活动图</w:t>
+      </w:r>
+    </w:p>
+    <w:p>
+      <w:pPr>
+        <w:spacing w:line="360" w:lineRule="auto"/>
+        <w:rPr>
+          <w:bCs/>
+        </w:rPr>
+      </w:pPr>
+    </w:p>
+    <w:p>
+      <w:pPr>
+        <w:spacing w:line="360" w:lineRule="auto"/>
+        <w:ind w:firstLine="420"/>
+        <w:rPr>
+          <w:b/>
+          <w:bCs/>
+        </w:rPr>
+      </w:pPr>
+      <w:r>
+        <w:rPr>
+          <w:rFonts w:hint="eastAsia"/>
+          <w:b/>
+          <w:bCs/>
+        </w:rPr>
+        <w:t>7.</w:t>
+      </w:r>
+      <w:r>
+        <w:rPr>
+          <w:rFonts w:hint="eastAsia"/>
+          <w:b/>
+          <w:bCs/>
+        </w:rPr>
+        <w:t>查看历史纪录</w:t>
+      </w:r>
+    </w:p>
+    <w:p>
+      <w:pPr>
+        <w:spacing w:line="360" w:lineRule="auto"/>
+        <w:ind w:firstLine="420"/>
+        <w:rPr>
+          <w:bCs/>
+        </w:rPr>
+      </w:pPr>
+      <w:r>
+        <w:rPr>
+          <w:rFonts w:hint="eastAsia"/>
+          <w:bCs/>
+        </w:rPr>
+        <w:t>用例名：</w:t>
+      </w:r>
+      <w:r>
+        <w:rPr>
+          <w:rFonts w:hint="eastAsia"/>
+          <w:bCs/>
+        </w:rPr>
+        <w:t>查看历史记录</w:t>
+      </w:r>
+    </w:p>
+    <w:p>
+      <w:pPr>
+        <w:spacing w:line="360" w:lineRule="auto"/>
+        <w:ind w:firstLine="420"/>
+        <w:rPr>
+          <w:bCs/>
+        </w:rPr>
+      </w:pPr>
+      <w:r>
+        <w:rPr>
+          <w:rFonts w:hint="eastAsia"/>
+          <w:bCs/>
+        </w:rPr>
+        <w:t>描述：</w:t>
+      </w:r>
+      <w:r>
+        <w:rPr>
+          <w:rFonts w:hint="eastAsia"/>
+          <w:bCs/>
+        </w:rPr>
+        <w:t>用户可以查看与好友的聊天记录</w:t>
+      </w:r>
+      <w:r>
+        <w:rPr>
+          <w:rFonts w:hint="eastAsia"/>
+          <w:bCs/>
+        </w:rPr>
+        <w:t>。</w:t>
+      </w:r>
+    </w:p>
+    <w:p>
+      <w:pPr>
+        <w:spacing w:line="360" w:lineRule="auto"/>
+        <w:ind w:firstLine="420"/>
+        <w:rPr>
+          <w:bCs/>
+        </w:rPr>
+      </w:pPr>
+      <w:r>
+        <w:rPr>
+          <w:rFonts w:hint="eastAsia"/>
+          <w:bCs/>
+        </w:rPr>
+        <w:t>参与者：</w:t>
+      </w:r>
+      <w:r>
+        <w:rPr>
+          <w:rFonts w:hint="eastAsia"/>
+          <w:bCs/>
+        </w:rPr>
+        <w:t>用户</w:t>
+      </w:r>
+    </w:p>
+    <w:p>
+      <w:pPr>
+        <w:spacing w:line="360" w:lineRule="auto"/>
+        <w:ind w:firstLine="420"/>
+        <w:rPr>
+          <w:bCs/>
+        </w:rPr>
+      </w:pPr>
+      <w:r>
+        <w:rPr>
+          <w:rFonts w:hint="eastAsia"/>
+          <w:bCs/>
+        </w:rPr>
+        <w:t>前置条件：用户</w:t>
+      </w:r>
+      <w:r>
+        <w:rPr>
+          <w:rFonts w:hint="eastAsia"/>
+          <w:bCs/>
+        </w:rPr>
+        <w:t>已添加好友</w:t>
+      </w:r>
+    </w:p>
+    <w:p>
+      <w:pPr>
+        <w:spacing w:line="360" w:lineRule="auto"/>
+        <w:ind w:firstLine="420"/>
+        <w:rPr>
+          <w:bCs/>
+        </w:rPr>
+      </w:pPr>
+      <w:r>
+        <w:rPr>
+          <w:rFonts w:hint="eastAsia"/>
+          <w:bCs/>
+        </w:rPr>
+        <w:t>细节：</w:t>
+      </w:r>
+    </w:p>
+    <w:p>
+      <w:pPr>
+        <w:spacing w:line="360" w:lineRule="auto"/>
+        <w:rPr>
+          <w:bCs/>
+        </w:rPr>
+      </w:pPr>
+    </w:p>
+    <w:p>
+      <w:pPr>
+        <w:spacing w:line="360" w:lineRule="auto"/>
+        <w:jc w:val="center"/>
+        <w:rPr>
+          <w:bCs/>
+        </w:rPr>
+      </w:pPr>
+      <w:r>
+        <w:rPr>
+          <w:noProof/>
+        </w:rPr>
+        <w:lastRenderedPageBreak/>
+        <w:drawing>
+          <wp:inline distT="0" distB="0" distL="0" distR="0" wp14:anchorId="03B07B28" wp14:editId="55506A5C">
+            <wp:extent cx="5274310" cy="3437890"/>
+            <wp:effectExtent l="0" t="0" r="2540" b="0"/>
+            <wp:docPr id="12" name="图片 12"/>
+            <wp:cNvGraphicFramePr>
+              <a:graphicFrameLocks xmlns:a="http://schemas.openxmlformats.org/drawingml/2006/main" noChangeAspect="1"/>
+            </wp:cNvGraphicFramePr>
+            <a:graphic xmlns:a="http://schemas.openxmlformats.org/drawingml/2006/main">
+              <a:graphicData uri="http://schemas.openxmlformats.org/drawingml/2006/picture">
+                <pic:pic xmlns:pic="http://schemas.openxmlformats.org/drawingml/2006/picture">
+                  <pic:nvPicPr>
+                    <pic:cNvPr id="1" name=""/>
+                    <pic:cNvPicPr/>
+                  </pic:nvPicPr>
+                  <pic:blipFill>
+                    <a:blip r:embed="rId18"/>
+                    <a:stretch>
+                      <a:fillRect/>
+                    </a:stretch>
+                  </pic:blipFill>
+                  <pic:spPr>
+                    <a:xfrm>
+                      <a:off x="0" y="0"/>
+                      <a:ext cx="5274310" cy="3437890"/>
+                    </a:xfrm>
+                    <a:prstGeom prst="rect">
+                      <a:avLst/>
+                    </a:prstGeom>
+                  </pic:spPr>
+                </pic:pic>
+              </a:graphicData>
+            </a:graphic>
+          </wp:inline>
+        </w:drawing>
+      </w:r>
+    </w:p>
+    <w:p>
+      <w:pPr>
+        <w:spacing w:line="360" w:lineRule="auto"/>
+        <w:jc w:val="center"/>
+        <w:rPr>
+          <w:bCs/>
+        </w:rPr>
+      </w:pPr>
+      <w:r>
+        <w:rPr>
+          <w:rFonts w:hint="eastAsia"/>
+          <w:bCs/>
+        </w:rPr>
+        <w:t>查看历史记录</w:t>
+      </w:r>
+      <w:r>
+        <w:rPr>
+          <w:rFonts w:hint="eastAsia"/>
+          <w:bCs/>
+        </w:rPr>
+        <w:t>活动图</w:t>
+      </w:r>
+    </w:p>
+    <w:p>
+      <w:pPr>
+        <w:spacing w:line="360" w:lineRule="auto"/>
+        <w:ind w:firstLine="420"/>
+        <w:rPr>
+          <w:b/>
+          <w:bCs/>
+        </w:rPr>
+      </w:pPr>
+      <w:r>
+        <w:rPr>
+          <w:rFonts w:hint="eastAsia"/>
+          <w:b/>
+          <w:bCs/>
+        </w:rPr>
+        <w:t>8.</w:t>
+      </w:r>
+      <w:r>
+        <w:rPr>
+          <w:rFonts w:hint="eastAsia"/>
+          <w:b/>
+          <w:bCs/>
+        </w:rPr>
+        <w:t>管理消息</w:t>
+      </w:r>
+    </w:p>
+    <w:p>
+      <w:pPr>
+        <w:spacing w:line="360" w:lineRule="auto"/>
+        <w:ind w:firstLine="420"/>
+        <w:rPr>
+          <w:bCs/>
+        </w:rPr>
+      </w:pPr>
+      <w:r>
+        <w:rPr>
+          <w:rFonts w:hint="eastAsia"/>
+          <w:bCs/>
+        </w:rPr>
+        <w:t>用例名：</w:t>
+      </w:r>
+      <w:r>
+        <w:rPr>
+          <w:rFonts w:hint="eastAsia"/>
+          <w:bCs/>
+        </w:rPr>
+        <w:t>作业查重</w:t>
+      </w:r>
+    </w:p>
+    <w:p>
+      <w:pPr>
+        <w:spacing w:line="360" w:lineRule="auto"/>
+        <w:ind w:firstLine="420"/>
+        <w:rPr>
+          <w:bCs/>
+        </w:rPr>
+      </w:pPr>
+      <w:r>
+        <w:rPr>
+          <w:rFonts w:hint="eastAsia"/>
+          <w:bCs/>
+        </w:rPr>
+        <w:t>描述：</w:t>
+      </w:r>
+      <w:r>
+        <w:rPr>
+          <w:rFonts w:hint="eastAsia"/>
+          <w:bCs/>
+        </w:rPr>
+        <w:t>管理员可删除不良消息</w:t>
+      </w:r>
+      <w:r>
+        <w:rPr>
+          <w:rFonts w:hint="eastAsia"/>
+          <w:bCs/>
+        </w:rPr>
+        <w:t>。</w:t>
+      </w:r>
+    </w:p>
+    <w:p>
+      <w:pPr>
+        <w:spacing w:line="360" w:lineRule="auto"/>
+        <w:ind w:firstLine="420"/>
+        <w:rPr>
+          <w:bCs/>
+        </w:rPr>
+      </w:pPr>
+      <w:r>
+        <w:rPr>
+          <w:rFonts w:hint="eastAsia"/>
+          <w:bCs/>
+        </w:rPr>
+        <w:t>参与者：</w:t>
+      </w:r>
+      <w:r>
+        <w:rPr>
+          <w:rFonts w:hint="eastAsia"/>
+          <w:bCs/>
+        </w:rPr>
+        <w:t>管理员</w:t>
+      </w:r>
+    </w:p>
+    <w:p>
+      <w:pPr>
+        <w:spacing w:line="360" w:lineRule="auto"/>
+        <w:ind w:firstLine="420"/>
+        <w:rPr>
+          <w:bCs/>
+        </w:rPr>
+      </w:pPr>
+      <w:r>
+        <w:rPr>
+          <w:rFonts w:hint="eastAsia"/>
+          <w:bCs/>
+        </w:rPr>
+        <w:t>前置条件：</w:t>
+      </w:r>
+      <w:r>
+        <w:rPr>
+          <w:rFonts w:hint="eastAsia"/>
+          <w:bCs/>
+        </w:rPr>
+        <w:t>用户发布消息</w:t>
+      </w:r>
+      <w:r>
+        <w:rPr>
+          <w:rFonts w:hint="eastAsia"/>
+          <w:bCs/>
+        </w:rPr>
+        <w:t>。</w:t>
+      </w:r>
+      <w:r>
+        <w:rPr>
+          <w:bCs/>
+        </w:rPr>
+        <w:t xml:space="preserve"> </w:t>
+      </w:r>
+    </w:p>
+    <w:p>
+      <w:pPr>
+        <w:spacing w:line="360" w:lineRule="auto"/>
+        <w:ind w:firstLine="420"/>
+        <w:rPr>
+          <w:bCs/>
+        </w:rPr>
+      </w:pPr>
+      <w:r>
+        <w:rPr>
+          <w:rFonts w:hint="eastAsia"/>
+          <w:bCs/>
+        </w:rPr>
+        <w:t>细节：</w:t>
+      </w:r>
+    </w:p>
+    <w:p>
+      <w:pPr>
+        <w:spacing w:line="360" w:lineRule="auto"/>
+        <w:rPr>
+          <w:bCs/>
+        </w:rPr>
+      </w:pPr>
+      <w:r>
+        <w:rPr>
+          <w:noProof/>
+        </w:rPr>
+        <w:lastRenderedPageBreak/>
+        <w:drawing>
+          <wp:inline distT="0" distB="0" distL="0" distR="0" wp14:anchorId="0A1E823A" wp14:editId="4F76A54A">
+            <wp:extent cx="4999153" cy="5143946"/>
+            <wp:effectExtent l="0" t="0" r="0" b="0"/>
+            <wp:docPr id="13" name="图片 13"/>
+            <wp:cNvGraphicFramePr>
+              <a:graphicFrameLocks xmlns:a="http://schemas.openxmlformats.org/drawingml/2006/main" noChangeAspect="1"/>
+            </wp:cNvGraphicFramePr>
+            <a:graphic xmlns:a="http://schemas.openxmlformats.org/drawingml/2006/main">
+              <a:graphicData uri="http://schemas.openxmlformats.org/drawingml/2006/picture">
+                <pic:pic xmlns:pic="http://schemas.openxmlformats.org/drawingml/2006/picture">
+                  <pic:nvPicPr>
+                    <pic:cNvPr id="1" name=""/>
+                    <pic:cNvPicPr/>
+                  </pic:nvPicPr>
+                  <pic:blipFill>
+                    <a:blip r:embed="rId19"/>
+                    <a:stretch>
+                      <a:fillRect/>
+                    </a:stretch>
+                  </pic:blipFill>
+                  <pic:spPr>
+                    <a:xfrm>
+                      <a:off x="0" y="0"/>
                       <a:ext cx="4999153" cy="5143946"/>
                     </a:xfrm>
                     <a:prstGeom prst="rect">
@@ -5713,19 +6710,7 @@
         <w:rPr>
           <w:rFonts w:hint="eastAsia"/>
         </w:rPr>
-        <w:t>用户信息</w:t>
-      </w:r>
-      <w:r>
-        <w:rPr>
-          <w:rFonts w:hint="eastAsia"/>
-        </w:rPr>
-        <w:t>、作业信息、话题讨论等</w:t>
-      </w:r>
-      <w:r>
-        <w:rPr>
-          <w:rFonts w:hint="eastAsia"/>
-        </w:rPr>
-        <w:t>都需要按照符合条件的输入进行保存，否则提示重新输入。</w:t>
+        <w:t>账号密码等都需要按照符合条件的输入进行保存，否则提示重新输入。</w:t>
       </w:r>
     </w:p>
     <w:p>
@@ -5787,7 +6772,6 @@
         <w:rPr>
           <w:rFonts w:hint="eastAsia"/>
         </w:rPr>
-        <w:lastRenderedPageBreak/>
         <w:t>注册信息验证发送时间：小于</w:t>
       </w:r>
       <w:r>
@@ -5815,6 +6799,7 @@
         <w:rPr>
           <w:rFonts w:hint="eastAsia"/>
         </w:rPr>
+        <w:lastRenderedPageBreak/>
         <w:t>用户登录处理时间：小于</w:t>
       </w:r>
       <w:r>
@@ -5842,19 +6827,25 @@
         <w:rPr>
           <w:rFonts w:hint="eastAsia"/>
         </w:rPr>
-        <w:t>查看作业提交情况</w:t>
-      </w:r>
-      <w:r>
-        <w:rPr>
-          <w:rFonts w:hint="eastAsia"/>
-        </w:rPr>
-        <w:t>处理时间：小于</w:t>
-      </w:r>
-      <w:r>
-        <w:rPr>
-          <w:rFonts w:hint="eastAsia"/>
-        </w:rPr>
-        <w:t>0.5</w:t>
+        <w:t>聊天处理</w:t>
+      </w:r>
+      <w:r>
+        <w:rPr>
+          <w:rFonts w:hint="eastAsia"/>
+        </w:rPr>
+        <w:t>时间：小于</w:t>
+      </w:r>
+      <w:r>
+        <w:rPr>
+          <w:rFonts w:hint="eastAsia"/>
+        </w:rPr>
+        <w:t>0.</w:t>
+      </w:r>
+      <w:r>
+        <w:rPr>
+          <w:rFonts w:hint="eastAsia"/>
+        </w:rPr>
+        <w:t>1</w:t>
       </w:r>
       <w:r>
         <w:rPr>
@@ -5875,7 +6866,7 @@
         <w:rPr>
           <w:rFonts w:hint="eastAsia"/>
         </w:rPr>
-        <w:t>评定作业</w:t>
+        <w:t>群聊</w:t>
       </w:r>
       <w:r>
         <w:rPr>
@@ -5887,7 +6878,13 @@
         <w:rPr>
           <w:rFonts w:hint="eastAsia"/>
         </w:rPr>
-        <w:t>0.1</w:t>
+        <w:t>0.</w:t>
+      </w:r>
+      <w:r>
+        <w:rPr>
+          <w:rFonts w:hint="eastAsia"/>
+        </w:rPr>
+        <w:t>5</w:t>
       </w:r>
       <w:r>
         <w:rPr>
@@ -5908,7 +6905,7 @@
         <w:rPr>
           <w:rFonts w:hint="eastAsia"/>
         </w:rPr>
-        <w:t>作业查重</w:t>
+        <w:t>添加好友</w:t>
       </w:r>
       <w:r>
         <w:rPr>
@@ -5920,7 +6917,7 @@
         <w:rPr>
           <w:rFonts w:hint="eastAsia"/>
         </w:rPr>
-        <w:t>60</w:t>
+        <w:t>0.5</w:t>
       </w:r>
       <w:r>
         <w:rPr>
@@ -5941,7 +6938,7 @@
         <w:rPr>
           <w:rFonts w:hint="eastAsia"/>
         </w:rPr>
-        <w:t>提交作业</w:t>
+        <w:t>删除好友</w:t>
       </w:r>
       <w:r>
         <w:rPr>
@@ -5974,7 +6971,7 @@
         <w:rPr>
           <w:rFonts w:hint="eastAsia"/>
         </w:rPr>
-        <w:t>发表话题</w:t>
+        <w:t>聊天记录</w:t>
       </w:r>
       <w:r>
         <w:rPr>
@@ -5986,67 +6983,7 @@
         <w:rPr>
           <w:rFonts w:hint="eastAsia"/>
         </w:rPr>
-        <w:t>0.1</w:t>
-      </w:r>
-      <w:r>
-        <w:rPr>
-          <w:rFonts w:hint="eastAsia"/>
-        </w:rPr>
-        <w:t>秒；</w:t>
-      </w:r>
-    </w:p>
-    <w:p>
-      <w:pPr>
-        <w:numPr>
-          <w:ilvl w:val="0"/>
-          <w:numId w:val="8"/>
-        </w:numPr>
-        <w:spacing w:line="360" w:lineRule="auto"/>
-      </w:pPr>
-      <w:r>
-        <w:rPr>
-          <w:rFonts w:hint="eastAsia"/>
-        </w:rPr>
-        <w:t>修改话题</w:t>
-      </w:r>
-      <w:r>
-        <w:rPr>
-          <w:rFonts w:hint="eastAsia"/>
-        </w:rPr>
-        <w:t>处理时间：小于</w:t>
-      </w:r>
-      <w:r>
-        <w:rPr>
-          <w:rFonts w:hint="eastAsia"/>
-        </w:rPr>
-        <w:t>0.1</w:t>
-      </w:r>
-      <w:r>
-        <w:rPr>
-          <w:rFonts w:hint="eastAsia"/>
-        </w:rPr>
-        <w:t>秒；</w:t>
-      </w:r>
-    </w:p>
-    <w:p>
-      <w:pPr>
-        <w:numPr>
-          <w:ilvl w:val="0"/>
-          <w:numId w:val="8"/>
-        </w:numPr>
-        <w:spacing w:line="360" w:lineRule="auto"/>
-      </w:pPr>
-      <w:r>
-        <w:rPr>
-          <w:rFonts w:hint="eastAsia"/>
-        </w:rPr>
-        <w:t>回复话题处理时间：小于</w:t>
-      </w:r>
-      <w:r>
-        <w:rPr>
-          <w:rFonts w:hint="eastAsia"/>
-        </w:rPr>
-        <w:t>0.1</w:t>
+        <w:t>1</w:t>
       </w:r>
       <w:r>
         <w:rPr>
@@ -6089,7 +7026,19 @@
         <w:rPr>
           <w:rFonts w:hint="eastAsia"/>
         </w:rPr>
-        <w:t>操作方式上的变化：可以通过电脑端或手机端的浏览器进行访问；</w:t>
+        <w:t>操作方式上的变化：可以通过</w:t>
+      </w:r>
+      <w:r>
+        <w:rPr>
+          <w:rFonts w:hint="eastAsia"/>
+        </w:rPr>
+        <w:t>客户端</w:t>
+      </w:r>
+      <w:r>
+        <w:rPr>
+          <w:rFonts w:hint="eastAsia"/>
+        </w:rPr>
+        <w:t>或浏览器进行访问；</w:t>
       </w:r>
     </w:p>
     <w:p>
@@ -6257,25 +7206,7 @@
         <w:rPr>
           <w:rFonts w:hint="eastAsia"/>
         </w:rPr>
-        <w:t>提交的</w:t>
-      </w:r>
-      <w:r>
-        <w:rPr>
-          <w:rFonts w:hint="eastAsia"/>
-        </w:rPr>
-        <w:t>作业、</w:t>
-      </w:r>
-      <w:r>
-        <w:rPr>
-          <w:rFonts w:hint="eastAsia"/>
-        </w:rPr>
-        <w:t>作业评分与评语、</w:t>
-      </w:r>
-      <w:r>
-        <w:rPr>
-          <w:rFonts w:hint="eastAsia"/>
-        </w:rPr>
-        <w:t>讨论</w:t>
+        <w:t>聊天信息</w:t>
       </w:r>
     </w:p>
     <w:p>
@@ -6308,7 +7239,7 @@
         <w:rPr>
           <w:rFonts w:hint="eastAsia"/>
         </w:rPr>
-        <w:t>作业</w:t>
+        <w:t>图片</w:t>
       </w:r>
     </w:p>
     <w:p>
@@ -6341,7 +7272,7 @@
         <w:rPr>
           <w:rFonts w:hint="eastAsia"/>
         </w:rPr>
-        <w:t>作业提交展示界面、作业已交未交表格、成绩排名表格、成绩分布统计图、相似度表格、讨论界面</w:t>
+        <w:t>登录界面、好友界面、聊天界面、群聊界面、添加好友界面、聊天记录界面、记录管理界面</w:t>
       </w:r>
       <w:r>
         <w:rPr>
@@ -6417,7 +7348,6 @@
         <w:rPr>
           <w:rFonts w:hint="eastAsia"/>
         </w:rPr>
-        <w:lastRenderedPageBreak/>
         <w:t>3.5</w:t>
       </w:r>
       <w:r>
@@ -6451,6 +7381,7 @@
         <w:rPr>
           <w:rFonts w:hint="eastAsia"/>
         </w:rPr>
+        <w:lastRenderedPageBreak/>
         <w:t>3.6</w:t>
       </w:r>
       <w:r>
@@ -6703,6 +7634,9 @@
         </w:rPr>
         <w:t>Windows</w:t>
       </w:r>
+      <w:r>
+        <w:t>10</w:t>
+      </w:r>
     </w:p>
     <w:p>
       <w:pPr>
@@ -6734,7 +7668,13 @@
         <w:t>开发工具：</w:t>
       </w:r>
       <w:r>
-        <w:t>IntelliJ IDEA</w:t>
+        <w:rPr>
+          <w:rFonts w:hint="eastAsia"/>
+        </w:rPr>
+        <w:t>V</w:t>
+      </w:r>
+      <w:r>
+        <w:t>S 2019</w:t>
       </w:r>
     </w:p>
     <w:p>
@@ -6768,6 +7708,27 @@
         <w:rPr>
           <w:rFonts w:hint="eastAsia"/>
         </w:rPr>
+        <w:t>客户端：</w:t>
+      </w:r>
+      <w:r>
+        <w:rPr>
+          <w:rFonts w:hint="eastAsia"/>
+        </w:rPr>
+        <w:t>Window</w:t>
+      </w:r>
+      <w:r>
+        <w:t>10</w:t>
+      </w:r>
+    </w:p>
+    <w:p>
+      <w:pPr>
+        <w:spacing w:line="360" w:lineRule="auto"/>
+        <w:ind w:left="840"/>
+      </w:pPr>
+      <w:r>
+        <w:rPr>
+          <w:rFonts w:hint="eastAsia"/>
+        </w:rPr>
         <w:t>浏览器：</w:t>
       </w:r>
       <w:r>
@@ -6843,7 +7804,6 @@
         <w:rPr>
           <w:rFonts w:hint="eastAsia"/>
         </w:rPr>
-        <w:lastRenderedPageBreak/>
         <w:t>4.3</w:t>
       </w:r>
       <w:r>
@@ -6888,7 +7848,13 @@
         <w:rPr>
           <w:rFonts w:hint="eastAsia"/>
         </w:rPr>
-        <w:t>发布作业、提交作业、评定成绩、查看作业与成绩、讨论等</w:t>
+        <w:t>聊天、查看历史记录</w:t>
+      </w:r>
+      <w:r>
+        <w:rPr>
+          <w:rFonts w:hint="eastAsia"/>
+        </w:rPr>
+        <w:t>等</w:t>
       </w:r>
       <w:r>
         <w:rPr>
@@ -6913,6 +7879,7 @@
         <w:rPr>
           <w:rFonts w:hint="eastAsia"/>
         </w:rPr>
+        <w:lastRenderedPageBreak/>
         <w:t>4.4</w:t>
       </w:r>
       <w:r>
@@ -6939,7 +7906,19 @@
         <w:rPr>
           <w:rFonts w:hint="eastAsia"/>
         </w:rPr>
-        <w:t>本系统通过网络提供服务，用户通过浏览器访问服务器，向服务器发出服务请求。因此，需要使用</w:t>
+        <w:t>本系统通过网络提供服务，用户通过浏览器</w:t>
+      </w:r>
+      <w:r>
+        <w:rPr>
+          <w:rFonts w:hint="eastAsia"/>
+        </w:rPr>
+        <w:t>或客户端</w:t>
+      </w:r>
+      <w:r>
+        <w:rPr>
+          <w:rFonts w:hint="eastAsia"/>
+        </w:rPr>
+        <w:t>访问服务器，向服务器发出服务请求。因此，需要使用</w:t>
       </w:r>
       <w:r>
         <w:rPr>
@@ -7026,6 +8005,51 @@
 </w:endnotes>
 </file>
 
+<file path=word/footer1.xml><?xml version="1.0" encoding="utf-8"?>
+<w:ftr xmlns:wpc="http://schemas.microsoft.com/office/word/2010/wordprocessingCanvas" xmlns:cx="http://schemas.microsoft.com/office/drawing/2014/chartex" xmlns:cx1="http://schemas.microsoft.com/office/drawing/2015/9/8/chartex" xmlns:cx2="http://schemas.microsoft.com/office/drawing/2015/10/21/chartex" xmlns:cx3="http://schemas.microsoft.com/office/drawing/2016/5/9/chartex" xmlns:cx4="http://schemas.microsoft.com/office/drawing/2016/5/10/chartex" xmlns:cx5="http://schemas.microsoft.com/office/drawing/2016/5/11/chartex" xmlns:cx6="http://schemas.microsoft.com/office/drawing/2016/5/12/chartex" xmlns:cx7="http://schemas.microsoft.com/office/drawing/2016/5/13/chartex" xmlns:cx8="http://schemas.microsoft.com/office/drawing/2016/5/14/chartex" xmlns:mc="http://schemas.openxmlformats.org/markup-compatibility/2006" xmlns:aink="http://schemas.microsoft.com/office/drawing/2016/ink" xmlns:am3d="http://schemas.microsoft.com/office/drawing/2017/model3d" xmlns:o="urn:schemas-microsoft-com:office:office" xmlns:r="http://schemas.openxmlformats.org/officeDocument/2006/relationships" xmlns:m="http://schemas.openxmlformats.org/officeDocument/2006/math" xmlns:v="urn:schemas-microsoft-com:vml" xmlns:wp14="http://schemas.microsoft.com/office/word/2010/wordprocessingDrawing" xmlns:wp="http://schemas.openxmlformats.org/drawingml/2006/wordprocessingDrawing" xmlns:w10="urn:schemas-microsoft-com:office:word" xmlns:w="http://schemas.openxmlformats.org/wordprocessingml/2006/main" xmlns:w14="http://schemas.microsoft.com/office/word/2010/wordml" xmlns:w15="http://schemas.microsoft.com/office/word/2012/wordml" xmlns:w16cex="http://schemas.microsoft.com/office/word/2018/wordml/cex" xmlns:w16cid="http://schemas.microsoft.com/office/word/2016/wordml/cid" xmlns:w16="http://schemas.microsoft.com/office/word/2018/wordml" xmlns:w16sdtdh="http://schemas.microsoft.com/office/word/2020/wordml/sdtdatahash" xmlns:w16se="http://schemas.microsoft.com/office/word/2015/wordml/symex" xmlns:wpg="http://schemas.microsoft.com/office/word/2010/wordprocessingGroup" xmlns:wpi="http://schemas.microsoft.com/office/word/2010/wordprocessingInk" xmlns:wne="http://schemas.microsoft.com/office/word/2006/wordml" xmlns:wps="http://schemas.microsoft.com/office/word/2010/wordprocessingShape" mc:Ignorable="w14 w15 w16se w16cid w16 w16cex w16sdtdh wp14">
+  <w:sdt>
+    <w:sdtPr>
+      <w:id w:val="-321893234"/>
+      <w:docPartObj>
+        <w:docPartGallery w:val="Page Numbers (Bottom of Page)"/>
+        <w:docPartUnique/>
+      </w:docPartObj>
+    </w:sdtPr>
+    <w:sdtContent>
+      <w:p>
+        <w:pPr>
+          <w:pStyle w:val="a8"/>
+          <w:jc w:val="center"/>
+        </w:pPr>
+        <w:r>
+          <w:fldChar w:fldCharType="begin"/>
+        </w:r>
+        <w:r>
+          <w:instrText>PAGE   \* MERGEFORMAT</w:instrText>
+        </w:r>
+        <w:r>
+          <w:fldChar w:fldCharType="separate"/>
+        </w:r>
+        <w:r>
+          <w:rPr>
+            <w:lang w:val="zh-CN"/>
+          </w:rPr>
+          <w:t>2</w:t>
+        </w:r>
+        <w:r>
+          <w:fldChar w:fldCharType="end"/>
+        </w:r>
+      </w:p>
+    </w:sdtContent>
+  </w:sdt>
+  <w:p>
+    <w:pPr>
+      <w:pStyle w:val="a8"/>
+    </w:pPr>
+  </w:p>
+</w:ftr>
+</file>
+
 <file path=word/footnotes.xml><?xml version="1.0" encoding="utf-8"?>
 <w:footnotes xmlns:wpc="http://schemas.microsoft.com/office/word/2010/wordprocessingCanvas" xmlns:cx="http://schemas.microsoft.com/office/drawing/2014/chartex" xmlns:cx1="http://schemas.microsoft.com/office/drawing/2015/9/8/chartex" xmlns:cx2="http://schemas.microsoft.com/office/drawing/2015/10/21/chartex" xmlns:cx3="http://schemas.microsoft.com/office/drawing/2016/5/9/chartex" xmlns:cx4="http://schemas.microsoft.com/office/drawing/2016/5/10/chartex" xmlns:cx5="http://schemas.microsoft.com/office/drawing/2016/5/11/chartex" xmlns:cx6="http://schemas.microsoft.com/office/drawing/2016/5/12/chartex" xmlns:cx7="http://schemas.microsoft.com/office/drawing/2016/5/13/chartex" xmlns:cx8="http://schemas.microsoft.com/office/drawing/2016/5/14/chartex" xmlns:mc="http://schemas.openxmlformats.org/markup-compatibility/2006" xmlns:aink="http://schemas.microsoft.com/office/drawing/2016/ink" xmlns:am3d="http://schemas.microsoft.com/office/drawing/2017/model3d" xmlns:o="urn:schemas-microsoft-com:office:office" xmlns:r="http://schemas.openxmlformats.org/officeDocument/2006/relationships" xmlns:m="http://schemas.openxmlformats.org/officeDocument/2006/math" xmlns:v="urn:schemas-microsoft-com:vml" xmlns:wp14="http://schemas.microsoft.com/office/word/2010/wordprocessingDrawing" xmlns:wp="http://schemas.openxmlformats.org/drawingml/2006/wordprocessingDrawing" xmlns:w10="urn:schemas-microsoft-com:office:word" xmlns:w="http://schemas.openxmlformats.org/wordprocessingml/2006/main" xmlns:w14="http://schemas.microsoft.com/office/word/2010/wordml" xmlns:w15="http://schemas.microsoft.com/office/word/2012/wordml" xmlns:w16cex="http://schemas.microsoft.com/office/word/2018/wordml/cex" xmlns:w16cid="http://schemas.microsoft.com/office/word/2016/wordml/cid" xmlns:w16="http://schemas.microsoft.com/office/word/2018/wordml" xmlns:w16sdtdh="http://schemas.microsoft.com/office/word/2020/wordml/sdtdatahash" xmlns:w16se="http://schemas.microsoft.com/office/word/2015/wordml/symex" xmlns:wpg="http://schemas.microsoft.com/office/word/2010/wordprocessingGroup" xmlns:wpi="http://schemas.microsoft.com/office/word/2010/wordprocessingInk" xmlns:wne="http://schemas.microsoft.com/office/word/2006/wordml" xmlns:wps="http://schemas.microsoft.com/office/word/2010/wordprocessingShape" mc:Ignorable="w14 w15 w16se w16cid w16 w16cex w16sdtdh wp14">
   <w:footnote w:type="separator" w:id="-1">
@@ -7043,6 +8067,88 @@
     </w:p>
   </w:footnote>
 </w:footnotes>
+</file>
+
+<file path=word/header1.xml><?xml version="1.0" encoding="utf-8"?>
+<w:hdr xmlns:wpc="http://schemas.microsoft.com/office/word/2010/wordprocessingCanvas" xmlns:cx="http://schemas.microsoft.com/office/drawing/2014/chartex" xmlns:cx1="http://schemas.microsoft.com/office/drawing/2015/9/8/chartex" xmlns:cx2="http://schemas.microsoft.com/office/drawing/2015/10/21/chartex" xmlns:cx3="http://schemas.microsoft.com/office/drawing/2016/5/9/chartex" xmlns:cx4="http://schemas.microsoft.com/office/drawing/2016/5/10/chartex" xmlns:cx5="http://schemas.microsoft.com/office/drawing/2016/5/11/chartex" xmlns:cx6="http://schemas.microsoft.com/office/drawing/2016/5/12/chartex" xmlns:cx7="http://schemas.microsoft.com/office/drawing/2016/5/13/chartex" xmlns:cx8="http://schemas.microsoft.com/office/drawing/2016/5/14/chartex" xmlns:mc="http://schemas.openxmlformats.org/markup-compatibility/2006" xmlns:aink="http://schemas.microsoft.com/office/drawing/2016/ink" xmlns:am3d="http://schemas.microsoft.com/office/drawing/2017/model3d" xmlns:o="urn:schemas-microsoft-com:office:office" xmlns:r="http://schemas.openxmlformats.org/officeDocument/2006/relationships" xmlns:m="http://schemas.openxmlformats.org/officeDocument/2006/math" xmlns:v="urn:schemas-microsoft-com:vml" xmlns:wp14="http://schemas.microsoft.com/office/word/2010/wordprocessingDrawing" xmlns:wp="http://schemas.openxmlformats.org/drawingml/2006/wordprocessingDrawing" xmlns:w10="urn:schemas-microsoft-com:office:word" xmlns:w="http://schemas.openxmlformats.org/wordprocessingml/2006/main" xmlns:w14="http://schemas.microsoft.com/office/word/2010/wordml" xmlns:w15="http://schemas.microsoft.com/office/word/2012/wordml" xmlns:w16cex="http://schemas.microsoft.com/office/word/2018/wordml/cex" xmlns:w16cid="http://schemas.microsoft.com/office/word/2016/wordml/cid" xmlns:w16="http://schemas.microsoft.com/office/word/2018/wordml" xmlns:w16sdtdh="http://schemas.microsoft.com/office/word/2020/wordml/sdtdatahash" xmlns:w16se="http://schemas.microsoft.com/office/word/2015/wordml/symex" xmlns:wpg="http://schemas.microsoft.com/office/word/2010/wordprocessingGroup" xmlns:wpi="http://schemas.microsoft.com/office/word/2010/wordprocessingInk" xmlns:wne="http://schemas.microsoft.com/office/word/2006/wordml" xmlns:wps="http://schemas.microsoft.com/office/word/2010/wordprocessingShape" mc:Ignorable="w14 w15 w16se w16cid w16 w16cex w16sdtdh wp14">
+  <w:p>
+    <w:pPr>
+      <w:pStyle w:val="a6"/>
+      <w:jc w:val="both"/>
+      <w:rPr>
+        <w:rFonts w:hint="eastAsia"/>
+      </w:rPr>
+    </w:pPr>
+    <w:r>
+      <w:rPr>
+        <w:noProof/>
+      </w:rPr>
+      <w:drawing>
+        <wp:inline distT="0" distB="0" distL="0" distR="0" wp14:anchorId="61E9BA50" wp14:editId="0D604E48">
+          <wp:extent cx="1870075" cy="242570"/>
+          <wp:effectExtent l="0" t="0" r="0" b="5080"/>
+          <wp:docPr id="4" name="图片 4"/>
+          <wp:cNvGraphicFramePr>
+            <a:graphicFrameLocks xmlns:a="http://schemas.openxmlformats.org/drawingml/2006/main" noChangeAspect="1"/>
+          </wp:cNvGraphicFramePr>
+          <a:graphic xmlns:a="http://schemas.openxmlformats.org/drawingml/2006/main">
+            <a:graphicData uri="http://schemas.openxmlformats.org/drawingml/2006/picture">
+              <pic:pic xmlns:pic="http://schemas.openxmlformats.org/drawingml/2006/picture">
+                <pic:nvPicPr>
+                  <pic:cNvPr id="0" name="图片 10"/>
+                  <pic:cNvPicPr>
+                    <a:picLocks noChangeAspect="1" noChangeArrowheads="1"/>
+                  </pic:cNvPicPr>
+                </pic:nvPicPr>
+                <pic:blipFill>
+                  <a:blip r:embed="rId1">
+                    <a:extLst>
+                      <a:ext uri="{28A0092B-C50C-407E-A947-70E740481C1C}">
+                        <a14:useLocalDpi xmlns:a14="http://schemas.microsoft.com/office/drawing/2010/main" val="0"/>
+                      </a:ext>
+                    </a:extLst>
+                  </a:blip>
+                  <a:srcRect/>
+                  <a:stretch>
+                    <a:fillRect/>
+                  </a:stretch>
+                </pic:blipFill>
+                <pic:spPr bwMode="auto">
+                  <a:xfrm>
+                    <a:off x="0" y="0"/>
+                    <a:ext cx="1870075" cy="242570"/>
+                  </a:xfrm>
+                  <a:prstGeom prst="rect">
+                    <a:avLst/>
+                  </a:prstGeom>
+                  <a:noFill/>
+                  <a:ln>
+                    <a:noFill/>
+                  </a:ln>
+                </pic:spPr>
+              </pic:pic>
+            </a:graphicData>
+          </a:graphic>
+        </wp:inline>
+      </w:drawing>
+    </w:r>
+    <w:r>
+      <w:rPr>
+        <w:rFonts w:hint="eastAsia"/>
+      </w:rPr>
+      <w:t xml:space="preserve">                                       </w:t>
+    </w:r>
+    <w:r>
+      <w:t xml:space="preserve">        </w:t>
+    </w:r>
+    <w:r>
+      <w:rPr>
+        <w:rFonts w:hint="eastAsia"/>
+      </w:rPr>
+      <w:t>系统设计报告</w:t>
+    </w:r>
+  </w:p>
+</w:hdr>
 </file>
 
 <file path=word/numbering.xml><?xml version="1.0" encoding="utf-8"?>
@@ -7253,6 +8359,97 @@
     </w:lvl>
   </w:abstractNum>
   <w:abstractNum w:abstractNumId="2" w15:restartNumberingAfterBreak="0">
+    <w:nsid w:val="192E2DD6"/>
+    <w:multiLevelType w:val="hybridMultilevel"/>
+    <w:tmpl w:val="AF026498"/>
+    <w:lvl w:ilvl="0" w:tplc="335E0936">
+      <w:start w:val="1"/>
+      <w:numFmt w:val="decimal"/>
+      <w:lvlText w:val="(%1)"/>
+      <w:lvlJc w:val="left"/>
+      <w:pPr>
+        <w:ind w:left="1200" w:hanging="360"/>
+      </w:pPr>
+      <w:rPr>
+        <w:rFonts w:ascii="Times New Roman" w:hAnsi="Times New Roman" w:hint="default"/>
+        <w:color w:val="auto"/>
+        <w:sz w:val="21"/>
+      </w:rPr>
+    </w:lvl>
+    <w:lvl w:ilvl="1" w:tplc="04090019" w:tentative="1">
+      <w:start w:val="1"/>
+      <w:numFmt w:val="lowerLetter"/>
+      <w:lvlText w:val="%2)"/>
+      <w:lvlJc w:val="left"/>
+      <w:pPr>
+        <w:ind w:left="1680" w:hanging="420"/>
+      </w:pPr>
+    </w:lvl>
+    <w:lvl w:ilvl="2" w:tplc="0409001B" w:tentative="1">
+      <w:start w:val="1"/>
+      <w:numFmt w:val="lowerRoman"/>
+      <w:lvlText w:val="%3."/>
+      <w:lvlJc w:val="right"/>
+      <w:pPr>
+        <w:ind w:left="2100" w:hanging="420"/>
+      </w:pPr>
+    </w:lvl>
+    <w:lvl w:ilvl="3" w:tplc="0409000F" w:tentative="1">
+      <w:start w:val="1"/>
+      <w:numFmt w:val="decimal"/>
+      <w:lvlText w:val="%4."/>
+      <w:lvlJc w:val="left"/>
+      <w:pPr>
+        <w:ind w:left="2520" w:hanging="420"/>
+      </w:pPr>
+    </w:lvl>
+    <w:lvl w:ilvl="4" w:tplc="04090019" w:tentative="1">
+      <w:start w:val="1"/>
+      <w:numFmt w:val="lowerLetter"/>
+      <w:lvlText w:val="%5)"/>
+      <w:lvlJc w:val="left"/>
+      <w:pPr>
+        <w:ind w:left="2940" w:hanging="420"/>
+      </w:pPr>
+    </w:lvl>
+    <w:lvl w:ilvl="5" w:tplc="0409001B" w:tentative="1">
+      <w:start w:val="1"/>
+      <w:numFmt w:val="lowerRoman"/>
+      <w:lvlText w:val="%6."/>
+      <w:lvlJc w:val="right"/>
+      <w:pPr>
+        <w:ind w:left="3360" w:hanging="420"/>
+      </w:pPr>
+    </w:lvl>
+    <w:lvl w:ilvl="6" w:tplc="0409000F" w:tentative="1">
+      <w:start w:val="1"/>
+      <w:numFmt w:val="decimal"/>
+      <w:lvlText w:val="%7."/>
+      <w:lvlJc w:val="left"/>
+      <w:pPr>
+        <w:ind w:left="3780" w:hanging="420"/>
+      </w:pPr>
+    </w:lvl>
+    <w:lvl w:ilvl="7" w:tplc="04090019" w:tentative="1">
+      <w:start w:val="1"/>
+      <w:numFmt w:val="lowerLetter"/>
+      <w:lvlText w:val="%8)"/>
+      <w:lvlJc w:val="left"/>
+      <w:pPr>
+        <w:ind w:left="4200" w:hanging="420"/>
+      </w:pPr>
+    </w:lvl>
+    <w:lvl w:ilvl="8" w:tplc="0409001B" w:tentative="1">
+      <w:start w:val="1"/>
+      <w:numFmt w:val="lowerRoman"/>
+      <w:lvlText w:val="%9."/>
+      <w:lvlJc w:val="right"/>
+      <w:pPr>
+        <w:ind w:left="4620" w:hanging="420"/>
+      </w:pPr>
+    </w:lvl>
+  </w:abstractNum>
+  <w:abstractNum w:abstractNumId="3" w15:restartNumberingAfterBreak="0">
     <w:nsid w:val="1A7D6D8B"/>
     <w:multiLevelType w:val="multilevel"/>
     <w:tmpl w:val="1A7D6D8B"/>
@@ -7341,7 +8538,7 @@
       </w:pPr>
     </w:lvl>
   </w:abstractNum>
-  <w:abstractNum w:abstractNumId="3" w15:restartNumberingAfterBreak="0">
+  <w:abstractNum w:abstractNumId="4" w15:restartNumberingAfterBreak="0">
     <w:nsid w:val="23C20C16"/>
     <w:multiLevelType w:val="multilevel"/>
     <w:tmpl w:val="23C20C16"/>
@@ -7430,7 +8627,7 @@
       </w:pPr>
     </w:lvl>
   </w:abstractNum>
-  <w:abstractNum w:abstractNumId="4" w15:restartNumberingAfterBreak="0">
+  <w:abstractNum w:abstractNumId="5" w15:restartNumberingAfterBreak="0">
     <w:nsid w:val="394D676E"/>
     <w:multiLevelType w:val="singleLevel"/>
     <w:tmpl w:val="394D676E"/>
@@ -7446,7 +8643,7 @@
       </w:pPr>
     </w:lvl>
   </w:abstractNum>
-  <w:abstractNum w:abstractNumId="5" w15:restartNumberingAfterBreak="0">
+  <w:abstractNum w:abstractNumId="6" w15:restartNumberingAfterBreak="0">
     <w:nsid w:val="3DE5464D"/>
     <w:multiLevelType w:val="multilevel"/>
     <w:tmpl w:val="3DE5464D"/>
@@ -7532,7 +8729,7 @@
       </w:pPr>
     </w:lvl>
   </w:abstractNum>
-  <w:abstractNum w:abstractNumId="6" w15:restartNumberingAfterBreak="0">
+  <w:abstractNum w:abstractNumId="7" w15:restartNumberingAfterBreak="0">
     <w:nsid w:val="478403AE"/>
     <w:multiLevelType w:val="multilevel"/>
     <w:tmpl w:val="478403AE"/>
@@ -7645,7 +8842,7 @@
       </w:rPr>
     </w:lvl>
   </w:abstractNum>
-  <w:abstractNum w:abstractNumId="7" w15:restartNumberingAfterBreak="0">
+  <w:abstractNum w:abstractNumId="8" w15:restartNumberingAfterBreak="0">
     <w:nsid w:val="4A53055B"/>
     <w:multiLevelType w:val="hybridMultilevel"/>
     <w:tmpl w:val="532E959C"/>
@@ -7758,7 +8955,7 @@
       </w:rPr>
     </w:lvl>
   </w:abstractNum>
-  <w:abstractNum w:abstractNumId="8" w15:restartNumberingAfterBreak="0">
+  <w:abstractNum w:abstractNumId="9" w15:restartNumberingAfterBreak="0">
     <w:nsid w:val="5EA66105"/>
     <w:multiLevelType w:val="multilevel"/>
     <w:tmpl w:val="5EA66105"/>
@@ -7844,7 +9041,7 @@
       </w:pPr>
     </w:lvl>
   </w:abstractNum>
-  <w:abstractNum w:abstractNumId="9" w15:restartNumberingAfterBreak="0">
+  <w:abstractNum w:abstractNumId="10" w15:restartNumberingAfterBreak="0">
     <w:nsid w:val="6843200F"/>
     <w:multiLevelType w:val="multilevel"/>
     <w:tmpl w:val="6843200F"/>
@@ -7933,7 +9130,7 @@
       </w:pPr>
     </w:lvl>
   </w:abstractNum>
-  <w:abstractNum w:abstractNumId="10" w15:restartNumberingAfterBreak="0">
+  <w:abstractNum w:abstractNumId="11" w15:restartNumberingAfterBreak="0">
     <w:nsid w:val="6BF26CB5"/>
     <w:multiLevelType w:val="multilevel"/>
     <w:tmpl w:val="6BF26CB5"/>
@@ -8049,7 +9246,7 @@
       </w:pPr>
     </w:lvl>
   </w:abstractNum>
-  <w:abstractNum w:abstractNumId="11" w15:restartNumberingAfterBreak="0">
+  <w:abstractNum w:abstractNumId="12" w15:restartNumberingAfterBreak="0">
     <w:nsid w:val="759E01E5"/>
     <w:multiLevelType w:val="multilevel"/>
     <w:tmpl w:val="759E01E5"/>
@@ -8169,37 +9366,40 @@
     <w:abstractNumId w:val="1"/>
   </w:num>
   <w:num w:numId="2">
-    <w:abstractNumId w:val="9"/>
+    <w:abstractNumId w:val="10"/>
   </w:num>
   <w:num w:numId="3">
-    <w:abstractNumId w:val="3"/>
+    <w:abstractNumId w:val="4"/>
   </w:num>
   <w:num w:numId="4">
-    <w:abstractNumId w:val="2"/>
+    <w:abstractNumId w:val="3"/>
   </w:num>
   <w:num w:numId="5">
     <w:abstractNumId w:val="0"/>
   </w:num>
   <w:num w:numId="6">
+    <w:abstractNumId w:val="7"/>
+  </w:num>
+  <w:num w:numId="7">
+    <w:abstractNumId w:val="5"/>
+  </w:num>
+  <w:num w:numId="8">
     <w:abstractNumId w:val="6"/>
   </w:num>
-  <w:num w:numId="7">
-    <w:abstractNumId w:val="4"/>
+  <w:num w:numId="9">
+    <w:abstractNumId w:val="12"/>
   </w:num>
-  <w:num w:numId="8">
-    <w:abstractNumId w:val="5"/>
-  </w:num>
-  <w:num w:numId="9">
+  <w:num w:numId="10">
     <w:abstractNumId w:val="11"/>
   </w:num>
-  <w:num w:numId="10">
-    <w:abstractNumId w:val="10"/>
+  <w:num w:numId="11">
+    <w:abstractNumId w:val="9"/>
   </w:num>
-  <w:num w:numId="11">
+  <w:num w:numId="12">
     <w:abstractNumId w:val="8"/>
   </w:num>
-  <w:num w:numId="12">
-    <w:abstractNumId w:val="7"/>
+  <w:num w:numId="13">
+    <w:abstractNumId w:val="2"/>
   </w:num>
 </w:numbering>
 </file>
@@ -8229,6 +9429,7 @@
     <w:lsdException w:name="toc 1" w:uiPriority="39" w:qFormat="1"/>
     <w:lsdException w:name="toc 2" w:uiPriority="39" w:qFormat="1"/>
     <w:lsdException w:name="toc 3" w:uiPriority="39" w:qFormat="1"/>
+    <w:lsdException w:name="footer" w:uiPriority="99"/>
     <w:lsdException w:name="caption" w:semiHidden="1" w:unhideWhenUsed="1" w:qFormat="1"/>
     <w:lsdException w:name="Title" w:qFormat="1"/>
     <w:lsdException w:name="Default Paragraph Font" w:semiHidden="1" w:uiPriority="1" w:unhideWhenUsed="1" w:qFormat="1"/>
@@ -8508,7 +9709,7 @@
   <w:style w:type="paragraph" w:default="1" w:styleId="a">
     <w:name w:val="Normal"/>
     <w:qFormat/>
-    <w:rsid w:val="005922EB"/>
+    <w:rsid w:val="0042693F"/>
     <w:pPr>
       <w:widowControl w:val="0"/>
       <w:jc w:val="both"/>
@@ -8737,6 +9938,7 @@
     <w:name w:val="footer"/>
     <w:basedOn w:val="a"/>
     <w:link w:val="a9"/>
+    <w:uiPriority w:val="99"/>
     <w:rsid w:val="00F75952"/>
     <w:pPr>
       <w:tabs>
@@ -8755,6 +9957,7 @@
     <w:name w:val="页脚 字符"/>
     <w:basedOn w:val="a0"/>
     <w:link w:val="a8"/>
+    <w:uiPriority w:val="99"/>
     <w:rsid w:val="00F75952"/>
     <w:rPr>
       <w:kern w:val="2"/>
